--- a/public/Template/Chronogram/template/Template.docx
+++ b/public/Template/Chronogram/template/Template.docx
@@ -1,6 +1,6 @@
 
 <file path=word/document.xml><?xml version="1.0" encoding="utf-8"?>
-<w:document xmlns:wpc="http://schemas.microsoft.com/office/word/2010/wordprocessingCanvas" xmlns:cx="http://schemas.microsoft.com/office/drawing/2014/chartex" xmlns:cx1="http://schemas.microsoft.com/office/drawing/2015/9/8/chartex" xmlns:cx2="http://schemas.microsoft.com/office/drawing/2015/10/21/chartex" xmlns:cx3="http://schemas.microsoft.com/office/drawing/2016/5/9/chartex" xmlns:cx4="http://schemas.microsoft.com/office/drawing/2016/5/10/chartex" xmlns:cx5="http://schemas.microsoft.com/office/drawing/2016/5/11/chartex" xmlns:cx6="http://schemas.microsoft.com/office/drawing/2016/5/12/chartex" xmlns:cx7="http://schemas.microsoft.com/office/drawing/2016/5/13/chartex" xmlns:cx8="http://schemas.microsoft.com/office/drawing/2016/5/14/chartex" xmlns:mc="http://schemas.openxmlformats.org/markup-compatibility/2006" xmlns:aink="http://schemas.microsoft.com/office/drawing/2016/ink" xmlns:am3d="http://schemas.microsoft.com/office/drawing/2017/model3d" xmlns:o="urn:schemas-microsoft-com:office:office" xmlns:oel="http://schemas.microsoft.com/office/2019/extlst" xmlns:r="http://schemas.openxmlformats.org/officeDocument/2006/relationships" xmlns:m="http://schemas.openxmlformats.org/officeDocument/2006/math" xmlns:v="urn:schemas-microsoft-com:vml" xmlns:wp14="http://schemas.microsoft.com/office/word/2010/wordprocessingDrawing" xmlns:wp="http://schemas.openxmlformats.org/drawingml/2006/wordprocessingDrawing" xmlns:w10="urn:schemas-microsoft-com:office:word" xmlns:w="http://schemas.openxmlformats.org/wordprocessingml/2006/main" xmlns:w14="http://schemas.microsoft.com/office/word/2010/wordml" xmlns:w15="http://schemas.microsoft.com/office/word/2012/wordml" xmlns:w16cex="http://schemas.microsoft.com/office/word/2018/wordml/cex" xmlns:w16cid="http://schemas.microsoft.com/office/word/2016/wordml/cid" xmlns:w16="http://schemas.microsoft.com/office/word/2018/wordml" xmlns:w16du="http://schemas.microsoft.com/office/word/2023/wordml/word16du" xmlns:w16sdtdh="http://schemas.microsoft.com/office/word/2020/wordml/sdtdatahash" xmlns:w16se="http://schemas.microsoft.com/office/word/2015/wordml/symex" xmlns:wpg="http://schemas.microsoft.com/office/word/2010/wordprocessingGroup" xmlns:wpi="http://schemas.microsoft.com/office/word/2010/wordprocessingInk" xmlns:wne="http://schemas.microsoft.com/office/word/2006/wordml" xmlns:wps="http://schemas.microsoft.com/office/word/2010/wordprocessingShape" mc:Ignorable="w14 w15 w16se w16cid w16 w16cex w16sdtdh wp14">
+<w:document xmlns:wpc="http://schemas.microsoft.com/office/word/2010/wordprocessingCanvas" xmlns:cx="http://schemas.microsoft.com/office/drawing/2014/chartex" xmlns:cx1="http://schemas.microsoft.com/office/drawing/2015/9/8/chartex" xmlns:cx2="http://schemas.microsoft.com/office/drawing/2015/10/21/chartex" xmlns:cx3="http://schemas.microsoft.com/office/drawing/2016/5/9/chartex" xmlns:cx4="http://schemas.microsoft.com/office/drawing/2016/5/10/chartex" xmlns:cx5="http://schemas.microsoft.com/office/drawing/2016/5/11/chartex" xmlns:cx6="http://schemas.microsoft.com/office/drawing/2016/5/12/chartex" xmlns:cx7="http://schemas.microsoft.com/office/drawing/2016/5/13/chartex" xmlns:cx8="http://schemas.microsoft.com/office/drawing/2016/5/14/chartex" xmlns:mc="http://schemas.openxmlformats.org/markup-compatibility/2006" xmlns:aink="http://schemas.microsoft.com/office/drawing/2016/ink" xmlns:am3d="http://schemas.microsoft.com/office/drawing/2017/model3d" xmlns:o="urn:schemas-microsoft-com:office:office" xmlns:oel="http://schemas.microsoft.com/office/2019/extlst" xmlns:r="http://schemas.openxmlformats.org/officeDocument/2006/relationships" xmlns:m="http://schemas.openxmlformats.org/officeDocument/2006/math" xmlns:v="urn:schemas-microsoft-com:vml" xmlns:wp14="http://schemas.microsoft.com/office/word/2010/wordprocessingDrawing" xmlns:wp="http://schemas.openxmlformats.org/drawingml/2006/wordprocessingDrawing" xmlns:w10="urn:schemas-microsoft-com:office:word" xmlns:w="http://schemas.openxmlformats.org/wordprocessingml/2006/main" xmlns:w14="http://schemas.microsoft.com/office/word/2010/wordml" xmlns:w15="http://schemas.microsoft.com/office/word/2012/wordml" xmlns:w16cex="http://schemas.microsoft.com/office/word/2018/wordml/cex" xmlns:w16cid="http://schemas.microsoft.com/office/word/2016/wordml/cid" xmlns:w16="http://schemas.microsoft.com/office/word/2018/wordml" xmlns:w16sdtdh="http://schemas.microsoft.com/office/word/2020/wordml/sdtdatahash" xmlns:w16se="http://schemas.microsoft.com/office/word/2015/wordml/symex" xmlns:wpg="http://schemas.microsoft.com/office/word/2010/wordprocessingGroup" xmlns:wpi="http://schemas.microsoft.com/office/word/2010/wordprocessingInk" xmlns:wne="http://schemas.microsoft.com/office/word/2006/wordml" xmlns:wps="http://schemas.microsoft.com/office/word/2010/wordprocessingShape" mc:Ignorable="w14 w15 w16se w16cid w16 w16cex w16sdtdh wp14">
   <w:body>
     <w:tbl>
       <w:tblPr>
@@ -263,7 +263,27 @@
                 <w:sz w:val="18"/>
                 <w:szCs w:val="18"/>
               </w:rPr>
-              <w:t>${update_date}</w:t>
+              <w:t>${</w:t>
+            </w:r>
+            <w:proofErr w:type="spellStart"/>
+            <w:r>
+              <w:rPr>
+                <w:rFonts w:ascii="Arial" w:hAnsi="Arial" w:cs="Arial"/>
+                <w:color w:val="000000"/>
+                <w:sz w:val="18"/>
+                <w:szCs w:val="18"/>
+              </w:rPr>
+              <w:t>update_date</w:t>
+            </w:r>
+            <w:proofErr w:type="spellEnd"/>
+            <w:r>
+              <w:rPr>
+                <w:rFonts w:ascii="Arial" w:hAnsi="Arial" w:cs="Arial"/>
+                <w:color w:val="000000"/>
+                <w:sz w:val="18"/>
+                <w:szCs w:val="18"/>
+              </w:rPr>
+              <w:t>}</w:t>
             </w:r>
           </w:p>
         </w:tc>
@@ -463,7 +483,55 @@
                 <w:sz w:val="18"/>
                 <w:szCs w:val="18"/>
               </w:rPr>
-              <w:t>${MONITOR_name} ${MONITOR_lastname}</w:t>
+              <w:t>${</w:t>
+            </w:r>
+            <w:proofErr w:type="spellStart"/>
+            <w:r>
+              <w:rPr>
+                <w:rFonts w:ascii="Arial" w:hAnsi="Arial" w:cs="Arial"/>
+                <w:b/>
+                <w:bCs/>
+                <w:color w:val="000000"/>
+                <w:sz w:val="18"/>
+                <w:szCs w:val="18"/>
+              </w:rPr>
+              <w:t>MONITOR_name</w:t>
+            </w:r>
+            <w:proofErr w:type="spellEnd"/>
+            <w:r>
+              <w:rPr>
+                <w:rFonts w:ascii="Arial" w:hAnsi="Arial" w:cs="Arial"/>
+                <w:b/>
+                <w:bCs/>
+                <w:color w:val="000000"/>
+                <w:sz w:val="18"/>
+                <w:szCs w:val="18"/>
+              </w:rPr>
+              <w:t>} ${</w:t>
+            </w:r>
+            <w:proofErr w:type="spellStart"/>
+            <w:r>
+              <w:rPr>
+                <w:rFonts w:ascii="Arial" w:hAnsi="Arial" w:cs="Arial"/>
+                <w:b/>
+                <w:bCs/>
+                <w:color w:val="000000"/>
+                <w:sz w:val="18"/>
+                <w:szCs w:val="18"/>
+              </w:rPr>
+              <w:t>MONITOR_lastname</w:t>
+            </w:r>
+            <w:proofErr w:type="spellEnd"/>
+            <w:r>
+              <w:rPr>
+                <w:rFonts w:ascii="Arial" w:hAnsi="Arial" w:cs="Arial"/>
+                <w:b/>
+                <w:bCs/>
+                <w:color w:val="000000"/>
+                <w:sz w:val="18"/>
+                <w:szCs w:val="18"/>
+              </w:rPr>
+              <w:t>}</w:t>
             </w:r>
           </w:p>
         </w:tc>
@@ -528,7 +596,31 @@
                 <w:sz w:val="18"/>
                 <w:szCs w:val="18"/>
               </w:rPr>
-              <w:t>${zone}</w:t>
+              <w:t>${</w:t>
+            </w:r>
+            <w:proofErr w:type="spellStart"/>
+            <w:r>
+              <w:rPr>
+                <w:rFonts w:ascii="Arial" w:hAnsi="Arial" w:cs="Arial"/>
+                <w:b/>
+                <w:bCs/>
+                <w:color w:val="000000"/>
+                <w:sz w:val="18"/>
+                <w:szCs w:val="18"/>
+              </w:rPr>
+              <w:t>zone</w:t>
+            </w:r>
+            <w:proofErr w:type="spellEnd"/>
+            <w:r>
+              <w:rPr>
+                <w:rFonts w:ascii="Arial" w:hAnsi="Arial" w:cs="Arial"/>
+                <w:b/>
+                <w:bCs/>
+                <w:color w:val="000000"/>
+                <w:sz w:val="18"/>
+                <w:szCs w:val="18"/>
+              </w:rPr>
+              <w:t>}</w:t>
             </w:r>
           </w:p>
         </w:tc>

--- a/public/Template/Chronogram/template/Template.docx
+++ b/public/Template/Chronogram/template/Template.docx
@@ -234,7 +234,16 @@
                 <w:sz w:val="18"/>
                 <w:szCs w:val="18"/>
               </w:rPr>
-              <w:t>APROBADO:</w:t>
+              <w:t>${status}</w:t>
+            </w:r>
+            <w:r>
+              <w:rPr>
+                <w:rFonts w:ascii="Arial" w:hAnsi="Arial" w:cs="Arial"/>
+                <w:color w:val="000000"/>
+                <w:sz w:val="18"/>
+                <w:szCs w:val="18"/>
+              </w:rPr>
+              <w:t>:</w:t>
             </w:r>
           </w:p>
         </w:tc>
@@ -263,27 +272,7 @@
                 <w:sz w:val="18"/>
                 <w:szCs w:val="18"/>
               </w:rPr>
-              <w:t>${</w:t>
-            </w:r>
-            <w:proofErr w:type="spellStart"/>
-            <w:r>
-              <w:rPr>
-                <w:rFonts w:ascii="Arial" w:hAnsi="Arial" w:cs="Arial"/>
-                <w:color w:val="000000"/>
-                <w:sz w:val="18"/>
-                <w:szCs w:val="18"/>
-              </w:rPr>
-              <w:t>update_date</w:t>
-            </w:r>
-            <w:proofErr w:type="spellEnd"/>
-            <w:r>
-              <w:rPr>
-                <w:rFonts w:ascii="Arial" w:hAnsi="Arial" w:cs="Arial"/>
-                <w:color w:val="000000"/>
-                <w:sz w:val="18"/>
-                <w:szCs w:val="18"/>
-              </w:rPr>
-              <w:t>}</w:t>
+              <w:t>${update_date}</w:t>
             </w:r>
           </w:p>
         </w:tc>
@@ -483,55 +472,7 @@
                 <w:sz w:val="18"/>
                 <w:szCs w:val="18"/>
               </w:rPr>
-              <w:t>${</w:t>
-            </w:r>
-            <w:proofErr w:type="spellStart"/>
-            <w:r>
-              <w:rPr>
-                <w:rFonts w:ascii="Arial" w:hAnsi="Arial" w:cs="Arial"/>
-                <w:b/>
-                <w:bCs/>
-                <w:color w:val="000000"/>
-                <w:sz w:val="18"/>
-                <w:szCs w:val="18"/>
-              </w:rPr>
-              <w:t>MONITOR_name</w:t>
-            </w:r>
-            <w:proofErr w:type="spellEnd"/>
-            <w:r>
-              <w:rPr>
-                <w:rFonts w:ascii="Arial" w:hAnsi="Arial" w:cs="Arial"/>
-                <w:b/>
-                <w:bCs/>
-                <w:color w:val="000000"/>
-                <w:sz w:val="18"/>
-                <w:szCs w:val="18"/>
-              </w:rPr>
-              <w:t>} ${</w:t>
-            </w:r>
-            <w:proofErr w:type="spellStart"/>
-            <w:r>
-              <w:rPr>
-                <w:rFonts w:ascii="Arial" w:hAnsi="Arial" w:cs="Arial"/>
-                <w:b/>
-                <w:bCs/>
-                <w:color w:val="000000"/>
-                <w:sz w:val="18"/>
-                <w:szCs w:val="18"/>
-              </w:rPr>
-              <w:t>MONITOR_lastname</w:t>
-            </w:r>
-            <w:proofErr w:type="spellEnd"/>
-            <w:r>
-              <w:rPr>
-                <w:rFonts w:ascii="Arial" w:hAnsi="Arial" w:cs="Arial"/>
-                <w:b/>
-                <w:bCs/>
-                <w:color w:val="000000"/>
-                <w:sz w:val="18"/>
-                <w:szCs w:val="18"/>
-              </w:rPr>
-              <w:t>}</w:t>
+              <w:t>${MONITOR_name} ${MONITOR_lastname}</w:t>
             </w:r>
           </w:p>
         </w:tc>
@@ -596,31 +537,7 @@
                 <w:sz w:val="18"/>
                 <w:szCs w:val="18"/>
               </w:rPr>
-              <w:t>${</w:t>
-            </w:r>
-            <w:proofErr w:type="spellStart"/>
-            <w:r>
-              <w:rPr>
-                <w:rFonts w:ascii="Arial" w:hAnsi="Arial" w:cs="Arial"/>
-                <w:b/>
-                <w:bCs/>
-                <w:color w:val="000000"/>
-                <w:sz w:val="18"/>
-                <w:szCs w:val="18"/>
-              </w:rPr>
-              <w:t>zone</w:t>
-            </w:r>
-            <w:proofErr w:type="spellEnd"/>
-            <w:r>
-              <w:rPr>
-                <w:rFonts w:ascii="Arial" w:hAnsi="Arial" w:cs="Arial"/>
-                <w:b/>
-                <w:bCs/>
-                <w:color w:val="000000"/>
-                <w:sz w:val="18"/>
-                <w:szCs w:val="18"/>
-              </w:rPr>
-              <w:t>}</w:t>
+              <w:t>${zone}</w:t>
             </w:r>
           </w:p>
         </w:tc>

--- a/public/Template/Chronogram/template/Template.docx
+++ b/public/Template/Chronogram/template/Template.docx
@@ -1000,7 +1000,29 @@
                             <w:sz w:val="18"/>
                             <w:szCs w:val="18"/>
                           </w:rPr>
-                          <w:t>${DLUN1}</w:t>
+                          <w:t>${</w:t>
+                        </w:r>
+                        <w:r>
+                          <w:rPr>
+                            <w:rFonts w:ascii="Arial" w:hAnsi="Arial" w:cs="Arial"/>
+                            <w:b/>
+                            <w:bCs/>
+                            <w:color w:val="000000"/>
+                            <w:sz w:val="18"/>
+                            <w:szCs w:val="18"/>
+                          </w:rPr>
+                          <w:t>G1D1</w:t>
+                        </w:r>
+                        <w:r>
+                          <w:rPr>
+                            <w:rFonts w:ascii="Arial" w:hAnsi="Arial" w:cs="Arial"/>
+                            <w:b/>
+                            <w:bCs/>
+                            <w:color w:val="000000"/>
+                            <w:sz w:val="18"/>
+                            <w:szCs w:val="18"/>
+                          </w:rPr>
+                          <w:t>}</w:t>
                         </w:r>
                       </w:p>
                     </w:tc>
@@ -1033,7 +1055,29 @@
                             <w:sz w:val="18"/>
                             <w:szCs w:val="18"/>
                           </w:rPr>
-                          <w:t>${SHDLUST1}</w:t>
+                          <w:t>${</w:t>
+                        </w:r>
+                        <w:r>
+                          <w:rPr>
+                            <w:rFonts w:ascii="Arial" w:hAnsi="Arial" w:cs="Arial"/>
+                            <w:b/>
+                            <w:bCs/>
+                            <w:color w:val="000000"/>
+                            <w:sz w:val="18"/>
+                            <w:szCs w:val="18"/>
+                          </w:rPr>
+                          <w:t>G1D1HI</w:t>
+                        </w:r>
+                        <w:r>
+                          <w:rPr>
+                            <w:rFonts w:ascii="Arial" w:hAnsi="Arial" w:cs="Arial"/>
+                            <w:b/>
+                            <w:bCs/>
+                            <w:color w:val="000000"/>
+                            <w:sz w:val="18"/>
+                            <w:szCs w:val="18"/>
+                          </w:rPr>
+                          <w:t>}</w:t>
                         </w:r>
                       </w:p>
                     </w:tc>
@@ -1095,7 +1139,29 @@
                             <w:sz w:val="18"/>
                             <w:szCs w:val="18"/>
                           </w:rPr>
-                          <w:t>${SHDLUST1}</w:t>
+                          <w:t>${</w:t>
+                        </w:r>
+                        <w:r>
+                          <w:rPr>
+                            <w:rFonts w:ascii="Arial" w:hAnsi="Arial" w:cs="Arial"/>
+                            <w:b/>
+                            <w:bCs/>
+                            <w:color w:val="000000"/>
+                            <w:sz w:val="18"/>
+                            <w:szCs w:val="18"/>
+                          </w:rPr>
+                          <w:t>G1D1HT</w:t>
+                        </w:r>
+                        <w:r>
+                          <w:rPr>
+                            <w:rFonts w:ascii="Arial" w:hAnsi="Arial" w:cs="Arial"/>
+                            <w:b/>
+                            <w:bCs/>
+                            <w:color w:val="000000"/>
+                            <w:sz w:val="18"/>
+                            <w:szCs w:val="18"/>
+                          </w:rPr>
+                          <w:t>}</w:t>
                         </w:r>
                       </w:p>
                     </w:tc>
@@ -1135,29 +1201,29 @@
                             <w:sz w:val="18"/>
                             <w:szCs w:val="18"/>
                           </w:rPr>
-                          <w:t>${D</w:t>
-                        </w:r>
-                        <w:r>
-                          <w:rPr>
-                            <w:rFonts w:ascii="Arial" w:hAnsi="Arial" w:cs="Arial"/>
-                            <w:b/>
-                            <w:bCs/>
-                            <w:color w:val="000000"/>
-                            <w:sz w:val="18"/>
-                            <w:szCs w:val="18"/>
-                          </w:rPr>
-                          <w:t>MAR</w:t>
-                        </w:r>
-                        <w:r>
-                          <w:rPr>
-                            <w:rFonts w:ascii="Arial" w:hAnsi="Arial" w:cs="Arial"/>
-                            <w:b/>
-                            <w:bCs/>
-                            <w:color w:val="000000"/>
-                            <w:sz w:val="18"/>
-                            <w:szCs w:val="18"/>
-                          </w:rPr>
-                          <w:t>1</w:t>
+                          <w:t>${</w:t>
+                        </w:r>
+                        <w:r>
+                          <w:rPr>
+                            <w:rFonts w:ascii="Arial" w:hAnsi="Arial" w:cs="Arial"/>
+                            <w:b/>
+                            <w:bCs/>
+                            <w:color w:val="000000"/>
+                            <w:sz w:val="18"/>
+                            <w:szCs w:val="18"/>
+                          </w:rPr>
+                          <w:t>G1D</w:t>
+                        </w:r>
+                        <w:r>
+                          <w:rPr>
+                            <w:rFonts w:ascii="Arial" w:hAnsi="Arial" w:cs="Arial"/>
+                            <w:b/>
+                            <w:bCs/>
+                            <w:color w:val="000000"/>
+                            <w:sz w:val="18"/>
+                            <w:szCs w:val="18"/>
+                          </w:rPr>
+                          <w:t>2</w:t>
                         </w:r>
                         <w:r>
                           <w:rPr>
@@ -1201,29 +1267,40 @@
                             <w:sz w:val="18"/>
                             <w:szCs w:val="18"/>
                           </w:rPr>
-                          <w:t>${SH</w:t>
-                        </w:r>
-                        <w:r>
-                          <w:rPr>
-                            <w:rFonts w:ascii="Arial" w:hAnsi="Arial" w:cs="Arial"/>
-                            <w:b/>
-                            <w:bCs/>
-                            <w:color w:val="000000"/>
-                            <w:sz w:val="18"/>
-                            <w:szCs w:val="18"/>
-                          </w:rPr>
-                          <w:t>DMAR</w:t>
-                        </w:r>
-                        <w:r>
-                          <w:rPr>
-                            <w:rFonts w:ascii="Arial" w:hAnsi="Arial" w:cs="Arial"/>
-                            <w:b/>
-                            <w:bCs/>
-                            <w:color w:val="000000"/>
-                            <w:sz w:val="18"/>
-                            <w:szCs w:val="18"/>
-                          </w:rPr>
-                          <w:t>T1}</w:t>
+                          <w:t>${</w:t>
+                        </w:r>
+                        <w:r>
+                          <w:rPr>
+                            <w:rFonts w:ascii="Arial" w:hAnsi="Arial" w:cs="Arial"/>
+                            <w:b/>
+                            <w:bCs/>
+                            <w:color w:val="000000"/>
+                            <w:sz w:val="18"/>
+                            <w:szCs w:val="18"/>
+                          </w:rPr>
+                          <w:t>G1D2</w:t>
+                        </w:r>
+                        <w:r>
+                          <w:rPr>
+                            <w:rFonts w:ascii="Arial" w:hAnsi="Arial" w:cs="Arial"/>
+                            <w:b/>
+                            <w:bCs/>
+                            <w:color w:val="000000"/>
+                            <w:sz w:val="18"/>
+                            <w:szCs w:val="18"/>
+                          </w:rPr>
+                          <w:t>HI</w:t>
+                        </w:r>
+                        <w:r>
+                          <w:rPr>
+                            <w:rFonts w:ascii="Arial" w:hAnsi="Arial" w:cs="Arial"/>
+                            <w:b/>
+                            <w:bCs/>
+                            <w:color w:val="000000"/>
+                            <w:sz w:val="18"/>
+                            <w:szCs w:val="18"/>
+                          </w:rPr>
+                          <w:t>}</w:t>
                         </w:r>
                       </w:p>
                     </w:tc>
@@ -1285,29 +1362,40 @@
                             <w:sz w:val="18"/>
                             <w:szCs w:val="18"/>
                           </w:rPr>
-                          <w:t>${SH</w:t>
-                        </w:r>
-                        <w:r>
-                          <w:rPr>
-                            <w:rFonts w:ascii="Arial" w:hAnsi="Arial" w:cs="Arial"/>
-                            <w:b/>
-                            <w:bCs/>
-                            <w:color w:val="000000"/>
-                            <w:sz w:val="18"/>
-                            <w:szCs w:val="18"/>
-                          </w:rPr>
-                          <w:t>DMAR</w:t>
-                        </w:r>
-                        <w:r>
-                          <w:rPr>
-                            <w:rFonts w:ascii="Arial" w:hAnsi="Arial" w:cs="Arial"/>
-                            <w:b/>
-                            <w:bCs/>
-                            <w:color w:val="000000"/>
-                            <w:sz w:val="18"/>
-                            <w:szCs w:val="18"/>
-                          </w:rPr>
-                          <w:t>T1}</w:t>
+                          <w:t>${</w:t>
+                        </w:r>
+                        <w:r>
+                          <w:rPr>
+                            <w:rFonts w:ascii="Arial" w:hAnsi="Arial" w:cs="Arial"/>
+                            <w:b/>
+                            <w:bCs/>
+                            <w:color w:val="000000"/>
+                            <w:sz w:val="18"/>
+                            <w:szCs w:val="18"/>
+                          </w:rPr>
+                          <w:t>G1D2</w:t>
+                        </w:r>
+                        <w:r>
+                          <w:rPr>
+                            <w:rFonts w:ascii="Arial" w:hAnsi="Arial" w:cs="Arial"/>
+                            <w:b/>
+                            <w:bCs/>
+                            <w:color w:val="000000"/>
+                            <w:sz w:val="18"/>
+                            <w:szCs w:val="18"/>
+                          </w:rPr>
+                          <w:t>HT</w:t>
+                        </w:r>
+                        <w:r>
+                          <w:rPr>
+                            <w:rFonts w:ascii="Arial" w:hAnsi="Arial" w:cs="Arial"/>
+                            <w:b/>
+                            <w:bCs/>
+                            <w:color w:val="000000"/>
+                            <w:sz w:val="18"/>
+                            <w:szCs w:val="18"/>
+                          </w:rPr>
+                          <w:t>}</w:t>
                         </w:r>
                       </w:p>
                     </w:tc>
@@ -1347,29 +1435,29 @@
                             <w:sz w:val="18"/>
                             <w:szCs w:val="18"/>
                           </w:rPr>
-                          <w:t>${D</w:t>
-                        </w:r>
-                        <w:r>
-                          <w:rPr>
-                            <w:rFonts w:ascii="Arial" w:hAnsi="Arial" w:cs="Arial"/>
-                            <w:b/>
-                            <w:bCs/>
-                            <w:color w:val="000000"/>
-                            <w:sz w:val="18"/>
-                            <w:szCs w:val="18"/>
-                          </w:rPr>
-                          <w:t>MIE</w:t>
-                        </w:r>
-                        <w:r>
-                          <w:rPr>
-                            <w:rFonts w:ascii="Arial" w:hAnsi="Arial" w:cs="Arial"/>
-                            <w:b/>
-                            <w:bCs/>
-                            <w:color w:val="000000"/>
-                            <w:sz w:val="18"/>
-                            <w:szCs w:val="18"/>
-                          </w:rPr>
-                          <w:t>1</w:t>
+                          <w:t>${</w:t>
+                        </w:r>
+                        <w:r>
+                          <w:rPr>
+                            <w:rFonts w:ascii="Arial" w:hAnsi="Arial" w:cs="Arial"/>
+                            <w:b/>
+                            <w:bCs/>
+                            <w:color w:val="000000"/>
+                            <w:sz w:val="18"/>
+                            <w:szCs w:val="18"/>
+                          </w:rPr>
+                          <w:t>G1D</w:t>
+                        </w:r>
+                        <w:r>
+                          <w:rPr>
+                            <w:rFonts w:ascii="Arial" w:hAnsi="Arial" w:cs="Arial"/>
+                            <w:b/>
+                            <w:bCs/>
+                            <w:color w:val="000000"/>
+                            <w:sz w:val="18"/>
+                            <w:szCs w:val="18"/>
+                          </w:rPr>
+                          <w:t>3</w:t>
                         </w:r>
                         <w:r>
                           <w:rPr>
@@ -1413,29 +1501,40 @@
                             <w:sz w:val="18"/>
                             <w:szCs w:val="18"/>
                           </w:rPr>
-                          <w:t>${SH</w:t>
-                        </w:r>
-                        <w:r>
-                          <w:rPr>
-                            <w:rFonts w:ascii="Arial" w:hAnsi="Arial" w:cs="Arial"/>
-                            <w:b/>
-                            <w:bCs/>
-                            <w:color w:val="000000"/>
-                            <w:sz w:val="18"/>
-                            <w:szCs w:val="18"/>
-                          </w:rPr>
-                          <w:t>DMIE</w:t>
-                        </w:r>
-                        <w:r>
-                          <w:rPr>
-                            <w:rFonts w:ascii="Arial" w:hAnsi="Arial" w:cs="Arial"/>
-                            <w:b/>
-                            <w:bCs/>
-                            <w:color w:val="000000"/>
-                            <w:sz w:val="18"/>
-                            <w:szCs w:val="18"/>
-                          </w:rPr>
-                          <w:t>ST1}</w:t>
+                          <w:t>${</w:t>
+                        </w:r>
+                        <w:r>
+                          <w:rPr>
+                            <w:rFonts w:ascii="Arial" w:hAnsi="Arial" w:cs="Arial"/>
+                            <w:b/>
+                            <w:bCs/>
+                            <w:color w:val="000000"/>
+                            <w:sz w:val="18"/>
+                            <w:szCs w:val="18"/>
+                          </w:rPr>
+                          <w:t>G1D</w:t>
+                        </w:r>
+                        <w:r>
+                          <w:rPr>
+                            <w:rFonts w:ascii="Arial" w:hAnsi="Arial" w:cs="Arial"/>
+                            <w:b/>
+                            <w:bCs/>
+                            <w:color w:val="000000"/>
+                            <w:sz w:val="18"/>
+                            <w:szCs w:val="18"/>
+                          </w:rPr>
+                          <w:t>3HI</w:t>
+                        </w:r>
+                        <w:r>
+                          <w:rPr>
+                            <w:rFonts w:ascii="Arial" w:hAnsi="Arial" w:cs="Arial"/>
+                            <w:b/>
+                            <w:bCs/>
+                            <w:color w:val="000000"/>
+                            <w:sz w:val="18"/>
+                            <w:szCs w:val="18"/>
+                          </w:rPr>
+                          <w:t>}</w:t>
                         </w:r>
                       </w:p>
                     </w:tc>
@@ -1508,7 +1607,40 @@
                             <w:sz w:val="18"/>
                             <w:szCs w:val="18"/>
                           </w:rPr>
-                          <w:t>SHDMIEST1</w:t>
+                          <w:t>G1D</w:t>
+                        </w:r>
+                        <w:r>
+                          <w:rPr>
+                            <w:rFonts w:ascii="Arial" w:hAnsi="Arial" w:cs="Arial"/>
+                            <w:b/>
+                            <w:bCs/>
+                            <w:color w:val="000000"/>
+                            <w:sz w:val="18"/>
+                            <w:szCs w:val="18"/>
+                          </w:rPr>
+                          <w:t>3</w:t>
+                        </w:r>
+                        <w:r>
+                          <w:rPr>
+                            <w:rFonts w:ascii="Arial" w:hAnsi="Arial" w:cs="Arial"/>
+                            <w:b/>
+                            <w:bCs/>
+                            <w:color w:val="000000"/>
+                            <w:sz w:val="18"/>
+                            <w:szCs w:val="18"/>
+                          </w:rPr>
+                          <w:t>H</w:t>
+                        </w:r>
+                        <w:r>
+                          <w:rPr>
+                            <w:rFonts w:ascii="Arial" w:hAnsi="Arial" w:cs="Arial"/>
+                            <w:b/>
+                            <w:bCs/>
+                            <w:color w:val="000000"/>
+                            <w:sz w:val="18"/>
+                            <w:szCs w:val="18"/>
+                          </w:rPr>
+                          <w:t>T</w:t>
                         </w:r>
                         <w:r>
                           <w:rPr>
@@ -1559,29 +1691,29 @@
                             <w:sz w:val="18"/>
                             <w:szCs w:val="18"/>
                           </w:rPr>
-                          <w:t>${D</w:t>
-                        </w:r>
-                        <w:r>
-                          <w:rPr>
-                            <w:rFonts w:ascii="Arial" w:hAnsi="Arial" w:cs="Arial"/>
-                            <w:b/>
-                            <w:bCs/>
-                            <w:color w:val="000000"/>
-                            <w:sz w:val="18"/>
-                            <w:szCs w:val="18"/>
-                          </w:rPr>
-                          <w:t>JUE</w:t>
-                        </w:r>
-                        <w:r>
-                          <w:rPr>
-                            <w:rFonts w:ascii="Arial" w:hAnsi="Arial" w:cs="Arial"/>
-                            <w:b/>
-                            <w:bCs/>
-                            <w:color w:val="000000"/>
-                            <w:sz w:val="18"/>
-                            <w:szCs w:val="18"/>
-                          </w:rPr>
-                          <w:t>1</w:t>
+                          <w:t>${</w:t>
+                        </w:r>
+                        <w:r>
+                          <w:rPr>
+                            <w:rFonts w:ascii="Arial" w:hAnsi="Arial" w:cs="Arial"/>
+                            <w:b/>
+                            <w:bCs/>
+                            <w:color w:val="000000"/>
+                            <w:sz w:val="18"/>
+                            <w:szCs w:val="18"/>
+                          </w:rPr>
+                          <w:t>G1D</w:t>
+                        </w:r>
+                        <w:r>
+                          <w:rPr>
+                            <w:rFonts w:ascii="Arial" w:hAnsi="Arial" w:cs="Arial"/>
+                            <w:b/>
+                            <w:bCs/>
+                            <w:color w:val="000000"/>
+                            <w:sz w:val="18"/>
+                            <w:szCs w:val="18"/>
+                          </w:rPr>
+                          <w:t>4</w:t>
                         </w:r>
                         <w:r>
                           <w:rPr>
@@ -1625,29 +1757,51 @@
                             <w:sz w:val="18"/>
                             <w:szCs w:val="18"/>
                           </w:rPr>
-                          <w:t>${SH</w:t>
-                        </w:r>
-                        <w:r>
-                          <w:rPr>
-                            <w:rFonts w:ascii="Arial" w:hAnsi="Arial" w:cs="Arial"/>
-                            <w:b/>
-                            <w:bCs/>
-                            <w:color w:val="000000"/>
-                            <w:sz w:val="18"/>
-                            <w:szCs w:val="18"/>
-                          </w:rPr>
-                          <w:t>DJUE</w:t>
-                        </w:r>
-                        <w:r>
-                          <w:rPr>
-                            <w:rFonts w:ascii="Arial" w:hAnsi="Arial" w:cs="Arial"/>
-                            <w:b/>
-                            <w:bCs/>
-                            <w:color w:val="000000"/>
-                            <w:sz w:val="18"/>
-                            <w:szCs w:val="18"/>
-                          </w:rPr>
-                          <w:t>ST1}</w:t>
+                          <w:t>${</w:t>
+                        </w:r>
+                        <w:r>
+                          <w:rPr>
+                            <w:rFonts w:ascii="Arial" w:hAnsi="Arial" w:cs="Arial"/>
+                            <w:b/>
+                            <w:bCs/>
+                            <w:color w:val="000000"/>
+                            <w:sz w:val="18"/>
+                            <w:szCs w:val="18"/>
+                          </w:rPr>
+                          <w:t>G1D</w:t>
+                        </w:r>
+                        <w:r>
+                          <w:rPr>
+                            <w:rFonts w:ascii="Arial" w:hAnsi="Arial" w:cs="Arial"/>
+                            <w:b/>
+                            <w:bCs/>
+                            <w:color w:val="000000"/>
+                            <w:sz w:val="18"/>
+                            <w:szCs w:val="18"/>
+                          </w:rPr>
+                          <w:t>4</w:t>
+                        </w:r>
+                        <w:r>
+                          <w:rPr>
+                            <w:rFonts w:ascii="Arial" w:hAnsi="Arial" w:cs="Arial"/>
+                            <w:b/>
+                            <w:bCs/>
+                            <w:color w:val="000000"/>
+                            <w:sz w:val="18"/>
+                            <w:szCs w:val="18"/>
+                          </w:rPr>
+                          <w:t>HI</w:t>
+                        </w:r>
+                        <w:r>
+                          <w:rPr>
+                            <w:rFonts w:ascii="Arial" w:hAnsi="Arial" w:cs="Arial"/>
+                            <w:b/>
+                            <w:bCs/>
+                            <w:color w:val="000000"/>
+                            <w:sz w:val="18"/>
+                            <w:szCs w:val="18"/>
+                          </w:rPr>
+                          <w:t>}</w:t>
                         </w:r>
                       </w:p>
                     </w:tc>
@@ -1709,29 +1863,62 @@
                             <w:sz w:val="18"/>
                             <w:szCs w:val="18"/>
                           </w:rPr>
-                          <w:t>${SH</w:t>
-                        </w:r>
-                        <w:r>
-                          <w:rPr>
-                            <w:rFonts w:ascii="Arial" w:hAnsi="Arial" w:cs="Arial"/>
-                            <w:b/>
-                            <w:bCs/>
-                            <w:color w:val="000000"/>
-                            <w:sz w:val="18"/>
-                            <w:szCs w:val="18"/>
-                          </w:rPr>
-                          <w:t>DJUE</w:t>
-                        </w:r>
-                        <w:r>
-                          <w:rPr>
-                            <w:rFonts w:ascii="Arial" w:hAnsi="Arial" w:cs="Arial"/>
-                            <w:b/>
-                            <w:bCs/>
-                            <w:color w:val="000000"/>
-                            <w:sz w:val="18"/>
-                            <w:szCs w:val="18"/>
-                          </w:rPr>
-                          <w:t>ST1}</w:t>
+                          <w:t>${</w:t>
+                        </w:r>
+                        <w:r>
+                          <w:rPr>
+                            <w:rFonts w:ascii="Arial" w:hAnsi="Arial" w:cs="Arial"/>
+                            <w:b/>
+                            <w:bCs/>
+                            <w:color w:val="000000"/>
+                            <w:sz w:val="18"/>
+                            <w:szCs w:val="18"/>
+                          </w:rPr>
+                          <w:t>G1D</w:t>
+                        </w:r>
+                        <w:r>
+                          <w:rPr>
+                            <w:rFonts w:ascii="Arial" w:hAnsi="Arial" w:cs="Arial"/>
+                            <w:b/>
+                            <w:bCs/>
+                            <w:color w:val="000000"/>
+                            <w:sz w:val="18"/>
+                            <w:szCs w:val="18"/>
+                          </w:rPr>
+                          <w:t>4</w:t>
+                        </w:r>
+                        <w:r>
+                          <w:rPr>
+                            <w:rFonts w:ascii="Arial" w:hAnsi="Arial" w:cs="Arial"/>
+                            <w:b/>
+                            <w:bCs/>
+                            <w:color w:val="000000"/>
+                            <w:sz w:val="18"/>
+                            <w:szCs w:val="18"/>
+                          </w:rPr>
+                          <w:t>H</w:t>
+                        </w:r>
+                        <w:r>
+                          <w:rPr>
+                            <w:rFonts w:ascii="Arial" w:hAnsi="Arial" w:cs="Arial"/>
+                            <w:b/>
+                            <w:bCs/>
+                            <w:color w:val="000000"/>
+                            <w:sz w:val="18"/>
+                            <w:szCs w:val="18"/>
+                          </w:rPr>
+                          <w:t>T</w:t>
+                        </w:r>
+                        <w:r>
+                          <w:rPr>
+                            <w:rFonts w:ascii="Arial" w:hAnsi="Arial" w:cs="Arial"/>
+                            <w:b/>
+                            <w:bCs/>
+                            <w:color w:val="000000"/>
+                            <w:sz w:val="18"/>
+                            <w:szCs w:val="18"/>
+                          </w:rPr>
+                          <w:t>}</w:t>
                         </w:r>
                       </w:p>
                     </w:tc>
@@ -1771,29 +1958,29 @@
                             <w:sz w:val="18"/>
                             <w:szCs w:val="18"/>
                           </w:rPr>
-                          <w:t>${D</w:t>
-                        </w:r>
-                        <w:r>
-                          <w:rPr>
-                            <w:rFonts w:ascii="Arial" w:hAnsi="Arial" w:cs="Arial"/>
-                            <w:b/>
-                            <w:bCs/>
-                            <w:color w:val="000000"/>
-                            <w:sz w:val="18"/>
-                            <w:szCs w:val="18"/>
-                          </w:rPr>
-                          <w:t>VIE</w:t>
-                        </w:r>
-                        <w:r>
-                          <w:rPr>
-                            <w:rFonts w:ascii="Arial" w:hAnsi="Arial" w:cs="Arial"/>
-                            <w:b/>
-                            <w:bCs/>
-                            <w:color w:val="000000"/>
-                            <w:sz w:val="18"/>
-                            <w:szCs w:val="18"/>
-                          </w:rPr>
-                          <w:t>1</w:t>
+                          <w:t>${</w:t>
+                        </w:r>
+                        <w:r>
+                          <w:rPr>
+                            <w:rFonts w:ascii="Arial" w:hAnsi="Arial" w:cs="Arial"/>
+                            <w:b/>
+                            <w:bCs/>
+                            <w:color w:val="000000"/>
+                            <w:sz w:val="18"/>
+                            <w:szCs w:val="18"/>
+                          </w:rPr>
+                          <w:t>G1D</w:t>
+                        </w:r>
+                        <w:r>
+                          <w:rPr>
+                            <w:rFonts w:ascii="Arial" w:hAnsi="Arial" w:cs="Arial"/>
+                            <w:b/>
+                            <w:bCs/>
+                            <w:color w:val="000000"/>
+                            <w:sz w:val="18"/>
+                            <w:szCs w:val="18"/>
+                          </w:rPr>
+                          <w:t>5</w:t>
                         </w:r>
                         <w:r>
                           <w:rPr>
@@ -1837,29 +2024,51 @@
                             <w:sz w:val="18"/>
                             <w:szCs w:val="18"/>
                           </w:rPr>
-                          <w:t>${SHD</w:t>
-                        </w:r>
-                        <w:r>
-                          <w:rPr>
-                            <w:rFonts w:ascii="Arial" w:hAnsi="Arial" w:cs="Arial"/>
-                            <w:b/>
-                            <w:bCs/>
-                            <w:color w:val="000000"/>
-                            <w:sz w:val="18"/>
-                            <w:szCs w:val="18"/>
-                          </w:rPr>
-                          <w:t>VIE</w:t>
-                        </w:r>
-                        <w:r>
-                          <w:rPr>
-                            <w:rFonts w:ascii="Arial" w:hAnsi="Arial" w:cs="Arial"/>
-                            <w:b/>
-                            <w:bCs/>
-                            <w:color w:val="000000"/>
-                            <w:sz w:val="18"/>
-                            <w:szCs w:val="18"/>
-                          </w:rPr>
-                          <w:t>ST1}</w:t>
+                          <w:t>${</w:t>
+                        </w:r>
+                        <w:r>
+                          <w:rPr>
+                            <w:rFonts w:ascii="Arial" w:hAnsi="Arial" w:cs="Arial"/>
+                            <w:b/>
+                            <w:bCs/>
+                            <w:color w:val="000000"/>
+                            <w:sz w:val="18"/>
+                            <w:szCs w:val="18"/>
+                          </w:rPr>
+                          <w:t>G1D</w:t>
+                        </w:r>
+                        <w:r>
+                          <w:rPr>
+                            <w:rFonts w:ascii="Arial" w:hAnsi="Arial" w:cs="Arial"/>
+                            <w:b/>
+                            <w:bCs/>
+                            <w:color w:val="000000"/>
+                            <w:sz w:val="18"/>
+                            <w:szCs w:val="18"/>
+                          </w:rPr>
+                          <w:t>5</w:t>
+                        </w:r>
+                        <w:r>
+                          <w:rPr>
+                            <w:rFonts w:ascii="Arial" w:hAnsi="Arial" w:cs="Arial"/>
+                            <w:b/>
+                            <w:bCs/>
+                            <w:color w:val="000000"/>
+                            <w:sz w:val="18"/>
+                            <w:szCs w:val="18"/>
+                          </w:rPr>
+                          <w:t>HI</w:t>
+                        </w:r>
+                        <w:r>
+                          <w:rPr>
+                            <w:rFonts w:ascii="Arial" w:hAnsi="Arial" w:cs="Arial"/>
+                            <w:b/>
+                            <w:bCs/>
+                            <w:color w:val="000000"/>
+                            <w:sz w:val="18"/>
+                            <w:szCs w:val="18"/>
+                          </w:rPr>
+                          <w:t>}</w:t>
                         </w:r>
                       </w:p>
                     </w:tc>
@@ -1921,29 +2130,62 @@
                             <w:sz w:val="18"/>
                             <w:szCs w:val="18"/>
                           </w:rPr>
-                          <w:t>${SH</w:t>
-                        </w:r>
-                        <w:r>
-                          <w:rPr>
-                            <w:rFonts w:ascii="Arial" w:hAnsi="Arial" w:cs="Arial"/>
-                            <w:b/>
-                            <w:bCs/>
-                            <w:color w:val="000000"/>
-                            <w:sz w:val="18"/>
-                            <w:szCs w:val="18"/>
-                          </w:rPr>
-                          <w:t>DVIE</w:t>
-                        </w:r>
-                        <w:r>
-                          <w:rPr>
-                            <w:rFonts w:ascii="Arial" w:hAnsi="Arial" w:cs="Arial"/>
-                            <w:b/>
-                            <w:bCs/>
-                            <w:color w:val="000000"/>
-                            <w:sz w:val="18"/>
-                            <w:szCs w:val="18"/>
-                          </w:rPr>
-                          <w:t>ST1}</w:t>
+                          <w:t>${</w:t>
+                        </w:r>
+                        <w:r>
+                          <w:rPr>
+                            <w:rFonts w:ascii="Arial" w:hAnsi="Arial" w:cs="Arial"/>
+                            <w:b/>
+                            <w:bCs/>
+                            <w:color w:val="000000"/>
+                            <w:sz w:val="18"/>
+                            <w:szCs w:val="18"/>
+                          </w:rPr>
+                          <w:t>G1D</w:t>
+                        </w:r>
+                        <w:r>
+                          <w:rPr>
+                            <w:rFonts w:ascii="Arial" w:hAnsi="Arial" w:cs="Arial"/>
+                            <w:b/>
+                            <w:bCs/>
+                            <w:color w:val="000000"/>
+                            <w:sz w:val="18"/>
+                            <w:szCs w:val="18"/>
+                          </w:rPr>
+                          <w:t>5</w:t>
+                        </w:r>
+                        <w:r>
+                          <w:rPr>
+                            <w:rFonts w:ascii="Arial" w:hAnsi="Arial" w:cs="Arial"/>
+                            <w:b/>
+                            <w:bCs/>
+                            <w:color w:val="000000"/>
+                            <w:sz w:val="18"/>
+                            <w:szCs w:val="18"/>
+                          </w:rPr>
+                          <w:t>H</w:t>
+                        </w:r>
+                        <w:r>
+                          <w:rPr>
+                            <w:rFonts w:ascii="Arial" w:hAnsi="Arial" w:cs="Arial"/>
+                            <w:b/>
+                            <w:bCs/>
+                            <w:color w:val="000000"/>
+                            <w:sz w:val="18"/>
+                            <w:szCs w:val="18"/>
+                          </w:rPr>
+                          <w:t>T</w:t>
+                        </w:r>
+                        <w:r>
+                          <w:rPr>
+                            <w:rFonts w:ascii="Arial" w:hAnsi="Arial" w:cs="Arial"/>
+                            <w:b/>
+                            <w:bCs/>
+                            <w:color w:val="000000"/>
+                            <w:sz w:val="18"/>
+                            <w:szCs w:val="18"/>
+                          </w:rPr>
+                          <w:t>}</w:t>
                         </w:r>
                       </w:p>
                     </w:tc>
@@ -1983,40 +2225,29 @@
                             <w:sz w:val="18"/>
                             <w:szCs w:val="18"/>
                           </w:rPr>
-                          <w:t>${D</w:t>
-                        </w:r>
-                        <w:r>
-                          <w:rPr>
-                            <w:rFonts w:ascii="Arial" w:hAnsi="Arial" w:cs="Arial"/>
-                            <w:b/>
-                            <w:bCs/>
-                            <w:color w:val="000000"/>
-                            <w:sz w:val="18"/>
-                            <w:szCs w:val="18"/>
-                          </w:rPr>
-                          <w:t>SAB</w:t>
-                        </w:r>
-                        <w:r>
-                          <w:rPr>
-                            <w:rFonts w:ascii="Arial" w:hAnsi="Arial" w:cs="Arial"/>
-                            <w:b/>
-                            <w:bCs/>
-                            <w:color w:val="000000"/>
-                            <w:sz w:val="18"/>
-                            <w:szCs w:val="18"/>
-                          </w:rPr>
-                          <w:t>N</w:t>
-                        </w:r>
-                        <w:r>
-                          <w:rPr>
-                            <w:rFonts w:ascii="Arial" w:hAnsi="Arial" w:cs="Arial"/>
-                            <w:b/>
-                            <w:bCs/>
-                            <w:color w:val="000000"/>
-                            <w:sz w:val="18"/>
-                            <w:szCs w:val="18"/>
-                          </w:rPr>
-                          <w:t>1</w:t>
+                          <w:t>${</w:t>
+                        </w:r>
+                        <w:r>
+                          <w:rPr>
+                            <w:rFonts w:ascii="Arial" w:hAnsi="Arial" w:cs="Arial"/>
+                            <w:b/>
+                            <w:bCs/>
+                            <w:color w:val="000000"/>
+                            <w:sz w:val="18"/>
+                            <w:szCs w:val="18"/>
+                          </w:rPr>
+                          <w:t>G1D</w:t>
+                        </w:r>
+                        <w:r>
+                          <w:rPr>
+                            <w:rFonts w:ascii="Arial" w:hAnsi="Arial" w:cs="Arial"/>
+                            <w:b/>
+                            <w:bCs/>
+                            <w:color w:val="000000"/>
+                            <w:sz w:val="18"/>
+                            <w:szCs w:val="18"/>
+                          </w:rPr>
+                          <w:t>6</w:t>
                         </w:r>
                         <w:r>
                           <w:rPr>
@@ -2060,29 +2291,51 @@
                             <w:sz w:val="18"/>
                             <w:szCs w:val="18"/>
                           </w:rPr>
-                          <w:t>${SH</w:t>
-                        </w:r>
-                        <w:r>
-                          <w:rPr>
-                            <w:rFonts w:ascii="Arial" w:hAnsi="Arial" w:cs="Arial"/>
-                            <w:b/>
-                            <w:bCs/>
-                            <w:color w:val="000000"/>
-                            <w:sz w:val="18"/>
-                            <w:szCs w:val="18"/>
-                          </w:rPr>
-                          <w:t>DSAB</w:t>
-                        </w:r>
-                        <w:r>
-                          <w:rPr>
-                            <w:rFonts w:ascii="Arial" w:hAnsi="Arial" w:cs="Arial"/>
-                            <w:b/>
-                            <w:bCs/>
-                            <w:color w:val="000000"/>
-                            <w:sz w:val="18"/>
-                            <w:szCs w:val="18"/>
-                          </w:rPr>
-                          <w:t>ST1}</w:t>
+                          <w:t>${</w:t>
+                        </w:r>
+                        <w:r>
+                          <w:rPr>
+                            <w:rFonts w:ascii="Arial" w:hAnsi="Arial" w:cs="Arial"/>
+                            <w:b/>
+                            <w:bCs/>
+                            <w:color w:val="000000"/>
+                            <w:sz w:val="18"/>
+                            <w:szCs w:val="18"/>
+                          </w:rPr>
+                          <w:t>G1D</w:t>
+                        </w:r>
+                        <w:r>
+                          <w:rPr>
+                            <w:rFonts w:ascii="Arial" w:hAnsi="Arial" w:cs="Arial"/>
+                            <w:b/>
+                            <w:bCs/>
+                            <w:color w:val="000000"/>
+                            <w:sz w:val="18"/>
+                            <w:szCs w:val="18"/>
+                          </w:rPr>
+                          <w:t>6</w:t>
+                        </w:r>
+                        <w:r>
+                          <w:rPr>
+                            <w:rFonts w:ascii="Arial" w:hAnsi="Arial" w:cs="Arial"/>
+                            <w:b/>
+                            <w:bCs/>
+                            <w:color w:val="000000"/>
+                            <w:sz w:val="18"/>
+                            <w:szCs w:val="18"/>
+                          </w:rPr>
+                          <w:t>HI</w:t>
+                        </w:r>
+                        <w:r>
+                          <w:rPr>
+                            <w:rFonts w:ascii="Arial" w:hAnsi="Arial" w:cs="Arial"/>
+                            <w:b/>
+                            <w:bCs/>
+                            <w:color w:val="000000"/>
+                            <w:sz w:val="18"/>
+                            <w:szCs w:val="18"/>
+                          </w:rPr>
+                          <w:t>}</w:t>
                         </w:r>
                       </w:p>
                     </w:tc>
@@ -2144,29 +2397,62 @@
                             <w:sz w:val="18"/>
                             <w:szCs w:val="18"/>
                           </w:rPr>
-                          <w:t>${SH</w:t>
-                        </w:r>
-                        <w:r>
-                          <w:rPr>
-                            <w:rFonts w:ascii="Arial" w:hAnsi="Arial" w:cs="Arial"/>
-                            <w:b/>
-                            <w:bCs/>
-                            <w:color w:val="000000"/>
-                            <w:sz w:val="18"/>
-                            <w:szCs w:val="18"/>
-                          </w:rPr>
-                          <w:t>DSAB</w:t>
-                        </w:r>
-                        <w:r>
-                          <w:rPr>
-                            <w:rFonts w:ascii="Arial" w:hAnsi="Arial" w:cs="Arial"/>
-                            <w:b/>
-                            <w:bCs/>
-                            <w:color w:val="000000"/>
-                            <w:sz w:val="18"/>
-                            <w:szCs w:val="18"/>
-                          </w:rPr>
-                          <w:t>ST1}</w:t>
+                          <w:t>${</w:t>
+                        </w:r>
+                        <w:r>
+                          <w:rPr>
+                            <w:rFonts w:ascii="Arial" w:hAnsi="Arial" w:cs="Arial"/>
+                            <w:b/>
+                            <w:bCs/>
+                            <w:color w:val="000000"/>
+                            <w:sz w:val="18"/>
+                            <w:szCs w:val="18"/>
+                          </w:rPr>
+                          <w:t>G1D</w:t>
+                        </w:r>
+                        <w:r>
+                          <w:rPr>
+                            <w:rFonts w:ascii="Arial" w:hAnsi="Arial" w:cs="Arial"/>
+                            <w:b/>
+                            <w:bCs/>
+                            <w:color w:val="000000"/>
+                            <w:sz w:val="18"/>
+                            <w:szCs w:val="18"/>
+                          </w:rPr>
+                          <w:t>6</w:t>
+                        </w:r>
+                        <w:r>
+                          <w:rPr>
+                            <w:rFonts w:ascii="Arial" w:hAnsi="Arial" w:cs="Arial"/>
+                            <w:b/>
+                            <w:bCs/>
+                            <w:color w:val="000000"/>
+                            <w:sz w:val="18"/>
+                            <w:szCs w:val="18"/>
+                          </w:rPr>
+                          <w:t>H</w:t>
+                        </w:r>
+                        <w:r>
+                          <w:rPr>
+                            <w:rFonts w:ascii="Arial" w:hAnsi="Arial" w:cs="Arial"/>
+                            <w:b/>
+                            <w:bCs/>
+                            <w:color w:val="000000"/>
+                            <w:sz w:val="18"/>
+                            <w:szCs w:val="18"/>
+                          </w:rPr>
+                          <w:t>T</w:t>
+                        </w:r>
+                        <w:r>
+                          <w:rPr>
+                            <w:rFonts w:ascii="Arial" w:hAnsi="Arial" w:cs="Arial"/>
+                            <w:b/>
+                            <w:bCs/>
+                            <w:color w:val="000000"/>
+                            <w:sz w:val="18"/>
+                            <w:szCs w:val="18"/>
+                          </w:rPr>
+                          <w:t>}</w:t>
                         </w:r>
                       </w:p>
                     </w:tc>
@@ -2553,7 +2839,29 @@
                             <w:sz w:val="18"/>
                             <w:szCs w:val="18"/>
                           </w:rPr>
-                          <w:t>${GDEDA1}</w:t>
+                          <w:t>${G</w:t>
+                        </w:r>
+                        <w:r>
+                          <w:rPr>
+                            <w:rFonts w:ascii="Arial" w:hAnsi="Arial" w:cs="Arial"/>
+                            <w:b/>
+                            <w:bCs/>
+                            <w:color w:val="000000"/>
+                            <w:sz w:val="18"/>
+                            <w:szCs w:val="18"/>
+                          </w:rPr>
+                          <w:t>N</w:t>
+                        </w:r>
+                        <w:r>
+                          <w:rPr>
+                            <w:rFonts w:ascii="Arial" w:hAnsi="Arial" w:cs="Arial"/>
+                            <w:b/>
+                            <w:bCs/>
+                            <w:color w:val="000000"/>
+                            <w:sz w:val="18"/>
+                            <w:szCs w:val="18"/>
+                          </w:rPr>
+                          <w:t>EDA1}</w:t>
                         </w:r>
                       </w:p>
                     </w:tc>
@@ -2986,7 +3294,7 @@
                             <w:sz w:val="18"/>
                             <w:szCs w:val="18"/>
                           </w:rPr>
-                          <w:t>${DLUN</w:t>
+                          <w:t>${G</w:t>
                         </w:r>
                         <w:r>
                           <w:rPr>
@@ -3008,7 +3316,7 @@
                             <w:sz w:val="18"/>
                             <w:szCs w:val="18"/>
                           </w:rPr>
-                          <w:t>}</w:t>
+                          <w:t>D1}</w:t>
                         </w:r>
                       </w:p>
                     </w:tc>
@@ -3041,7 +3349,7 @@
                             <w:sz w:val="18"/>
                             <w:szCs w:val="18"/>
                           </w:rPr>
-                          <w:t>${SHDLUST</w:t>
+                          <w:t>${G</w:t>
                         </w:r>
                         <w:r>
                           <w:rPr>
@@ -3063,7 +3371,7 @@
                             <w:sz w:val="18"/>
                             <w:szCs w:val="18"/>
                           </w:rPr>
-                          <w:t>}</w:t>
+                          <w:t>D1HI}</w:t>
                         </w:r>
                       </w:p>
                     </w:tc>
@@ -3125,7 +3433,7 @@
                             <w:sz w:val="18"/>
                             <w:szCs w:val="18"/>
                           </w:rPr>
-                          <w:t>${SHDLUST</w:t>
+                          <w:t>${G</w:t>
                         </w:r>
                         <w:r>
                           <w:rPr>
@@ -3147,7 +3455,7 @@
                             <w:sz w:val="18"/>
                             <w:szCs w:val="18"/>
                           </w:rPr>
-                          <w:t>}</w:t>
+                          <w:t>D1HT}</w:t>
                         </w:r>
                       </w:p>
                     </w:tc>
@@ -3187,7 +3495,29 @@
                             <w:sz w:val="18"/>
                             <w:szCs w:val="18"/>
                           </w:rPr>
-                          <w:t>${DMAR2}</w:t>
+                          <w:t>${G</w:t>
+                        </w:r>
+                        <w:r>
+                          <w:rPr>
+                            <w:rFonts w:ascii="Arial" w:hAnsi="Arial" w:cs="Arial"/>
+                            <w:b/>
+                            <w:bCs/>
+                            <w:color w:val="000000"/>
+                            <w:sz w:val="18"/>
+                            <w:szCs w:val="18"/>
+                          </w:rPr>
+                          <w:t>2</w:t>
+                        </w:r>
+                        <w:r>
+                          <w:rPr>
+                            <w:rFonts w:ascii="Arial" w:hAnsi="Arial" w:cs="Arial"/>
+                            <w:b/>
+                            <w:bCs/>
+                            <w:color w:val="000000"/>
+                            <w:sz w:val="18"/>
+                            <w:szCs w:val="18"/>
+                          </w:rPr>
+                          <w:t>D2}</w:t>
                         </w:r>
                       </w:p>
                     </w:tc>
@@ -3220,7 +3550,7 @@
                             <w:sz w:val="18"/>
                             <w:szCs w:val="18"/>
                           </w:rPr>
-                          <w:t>${SHDMART</w:t>
+                          <w:t>${G</w:t>
                         </w:r>
                         <w:r>
                           <w:rPr>
@@ -3242,7 +3572,7 @@
                             <w:sz w:val="18"/>
                             <w:szCs w:val="18"/>
                           </w:rPr>
-                          <w:t>}</w:t>
+                          <w:t>D2HI}</w:t>
                         </w:r>
                       </w:p>
                     </w:tc>
@@ -3304,7 +3634,7 @@
                             <w:sz w:val="18"/>
                             <w:szCs w:val="18"/>
                           </w:rPr>
-                          <w:t>${SHDMART</w:t>
+                          <w:t>${G</w:t>
                         </w:r>
                         <w:r>
                           <w:rPr>
@@ -3326,7 +3656,7 @@
                             <w:sz w:val="18"/>
                             <w:szCs w:val="18"/>
                           </w:rPr>
-                          <w:t>}</w:t>
+                          <w:t>D2HT}</w:t>
                         </w:r>
                       </w:p>
                     </w:tc>
@@ -3366,7 +3696,7 @@
                             <w:sz w:val="18"/>
                             <w:szCs w:val="18"/>
                           </w:rPr>
-                          <w:t>${DMIE</w:t>
+                          <w:t>${G</w:t>
                         </w:r>
                         <w:r>
                           <w:rPr>
@@ -3388,7 +3718,7 @@
                             <w:sz w:val="18"/>
                             <w:szCs w:val="18"/>
                           </w:rPr>
-                          <w:t>}</w:t>
+                          <w:t>D3}</w:t>
                         </w:r>
                       </w:p>
                     </w:tc>
@@ -3421,7 +3751,7 @@
                             <w:sz w:val="18"/>
                             <w:szCs w:val="18"/>
                           </w:rPr>
-                          <w:t>${SHDMIEST</w:t>
+                          <w:t>${G</w:t>
                         </w:r>
                         <w:r>
                           <w:rPr>
@@ -3443,7 +3773,7 @@
                             <w:sz w:val="18"/>
                             <w:szCs w:val="18"/>
                           </w:rPr>
-                          <w:t>}</w:t>
+                          <w:t>D3HI}</w:t>
                         </w:r>
                       </w:p>
                     </w:tc>
@@ -3505,7 +3835,7 @@
                             <w:sz w:val="18"/>
                             <w:szCs w:val="18"/>
                           </w:rPr>
-                          <w:t>${SHDMIEST</w:t>
+                          <w:t>${G</w:t>
                         </w:r>
                         <w:r>
                           <w:rPr>
@@ -3527,7 +3857,7 @@
                             <w:sz w:val="18"/>
                             <w:szCs w:val="18"/>
                           </w:rPr>
-                          <w:t>}</w:t>
+                          <w:t>D3HT}</w:t>
                         </w:r>
                       </w:p>
                     </w:tc>
@@ -3567,7 +3897,7 @@
                             <w:sz w:val="18"/>
                             <w:szCs w:val="18"/>
                           </w:rPr>
-                          <w:t>${DJUE</w:t>
+                          <w:t>${G</w:t>
                         </w:r>
                         <w:r>
                           <w:rPr>
@@ -3589,7 +3919,7 @@
                             <w:sz w:val="18"/>
                             <w:szCs w:val="18"/>
                           </w:rPr>
-                          <w:t>}</w:t>
+                          <w:t>D4}</w:t>
                         </w:r>
                       </w:p>
                     </w:tc>
@@ -3622,7 +3952,7 @@
                             <w:sz w:val="18"/>
                             <w:szCs w:val="18"/>
                           </w:rPr>
-                          <w:t>${SHDJUEST</w:t>
+                          <w:t>${G</w:t>
                         </w:r>
                         <w:r>
                           <w:rPr>
@@ -3644,7 +3974,7 @@
                             <w:sz w:val="18"/>
                             <w:szCs w:val="18"/>
                           </w:rPr>
-                          <w:t>}</w:t>
+                          <w:t>D4HI}</w:t>
                         </w:r>
                       </w:p>
                     </w:tc>
@@ -3706,7 +4036,7 @@
                             <w:sz w:val="18"/>
                             <w:szCs w:val="18"/>
                           </w:rPr>
-                          <w:t>${SHDJUEST</w:t>
+                          <w:t>${G</w:t>
                         </w:r>
                         <w:r>
                           <w:rPr>
@@ -3728,7 +4058,7 @@
                             <w:sz w:val="18"/>
                             <w:szCs w:val="18"/>
                           </w:rPr>
-                          <w:t>}</w:t>
+                          <w:t>D4HT}</w:t>
                         </w:r>
                       </w:p>
                     </w:tc>
@@ -3768,7 +4098,7 @@
                             <w:sz w:val="18"/>
                             <w:szCs w:val="18"/>
                           </w:rPr>
-                          <w:t>${DVIE</w:t>
+                          <w:t>${G</w:t>
                         </w:r>
                         <w:r>
                           <w:rPr>
@@ -3790,7 +4120,7 @@
                             <w:sz w:val="18"/>
                             <w:szCs w:val="18"/>
                           </w:rPr>
-                          <w:t>}</w:t>
+                          <w:t>D5}</w:t>
                         </w:r>
                       </w:p>
                     </w:tc>
@@ -3823,7 +4153,7 @@
                             <w:sz w:val="18"/>
                             <w:szCs w:val="18"/>
                           </w:rPr>
-                          <w:t>${SHDVIEST</w:t>
+                          <w:t>${G</w:t>
                         </w:r>
                         <w:r>
                           <w:rPr>
@@ -3845,7 +4175,7 @@
                             <w:sz w:val="18"/>
                             <w:szCs w:val="18"/>
                           </w:rPr>
-                          <w:t>}</w:t>
+                          <w:t>D5HI}</w:t>
                         </w:r>
                       </w:p>
                     </w:tc>
@@ -3907,7 +4237,7 @@
                             <w:sz w:val="18"/>
                             <w:szCs w:val="18"/>
                           </w:rPr>
-                          <w:t>${SHDVIEST</w:t>
+                          <w:t>${G</w:t>
                         </w:r>
                         <w:r>
                           <w:rPr>
@@ -3929,7 +4259,7 @@
                             <w:sz w:val="18"/>
                             <w:szCs w:val="18"/>
                           </w:rPr>
-                          <w:t>}</w:t>
+                          <w:t>D5HT}</w:t>
                         </w:r>
                       </w:p>
                     </w:tc>
@@ -3969,7 +4299,7 @@
                             <w:sz w:val="18"/>
                             <w:szCs w:val="18"/>
                           </w:rPr>
-                          <w:t>${DSABN</w:t>
+                          <w:t>${G</w:t>
                         </w:r>
                         <w:r>
                           <w:rPr>
@@ -3991,7 +4321,7 @@
                             <w:sz w:val="18"/>
                             <w:szCs w:val="18"/>
                           </w:rPr>
-                          <w:t>}</w:t>
+                          <w:t>D6}</w:t>
                         </w:r>
                       </w:p>
                     </w:tc>
@@ -4024,29 +4354,29 @@
                             <w:sz w:val="18"/>
                             <w:szCs w:val="18"/>
                           </w:rPr>
-                          <w:t>${SHDSABS</w:t>
-                        </w:r>
-                        <w:r>
-                          <w:rPr>
-                            <w:rFonts w:ascii="Arial" w:hAnsi="Arial" w:cs="Arial"/>
-                            <w:b/>
-                            <w:bCs/>
-                            <w:color w:val="000000"/>
-                            <w:sz w:val="18"/>
-                            <w:szCs w:val="18"/>
-                          </w:rPr>
-                          <w:t>T2</w:t>
-                        </w:r>
-                        <w:r>
-                          <w:rPr>
-                            <w:rFonts w:ascii="Arial" w:hAnsi="Arial" w:cs="Arial"/>
-                            <w:b/>
-                            <w:bCs/>
-                            <w:color w:val="000000"/>
-                            <w:sz w:val="18"/>
-                            <w:szCs w:val="18"/>
-                          </w:rPr>
-                          <w:t>}</w:t>
+                          <w:t>${G</w:t>
+                        </w:r>
+                        <w:r>
+                          <w:rPr>
+                            <w:rFonts w:ascii="Arial" w:hAnsi="Arial" w:cs="Arial"/>
+                            <w:b/>
+                            <w:bCs/>
+                            <w:color w:val="000000"/>
+                            <w:sz w:val="18"/>
+                            <w:szCs w:val="18"/>
+                          </w:rPr>
+                          <w:t>2</w:t>
+                        </w:r>
+                        <w:r>
+                          <w:rPr>
+                            <w:rFonts w:ascii="Arial" w:hAnsi="Arial" w:cs="Arial"/>
+                            <w:b/>
+                            <w:bCs/>
+                            <w:color w:val="000000"/>
+                            <w:sz w:val="18"/>
+                            <w:szCs w:val="18"/>
+                          </w:rPr>
+                          <w:t>D6HI}</w:t>
                         </w:r>
                       </w:p>
                     </w:tc>
@@ -4108,7 +4438,7 @@
                             <w:sz w:val="18"/>
                             <w:szCs w:val="18"/>
                           </w:rPr>
-                          <w:t>${SHDSABST</w:t>
+                          <w:t>${G</w:t>
                         </w:r>
                         <w:r>
                           <w:rPr>
@@ -4130,7 +4460,7 @@
                             <w:sz w:val="18"/>
                             <w:szCs w:val="18"/>
                           </w:rPr>
-                          <w:t>}</w:t>
+                          <w:t>D6HT}</w:t>
                         </w:r>
                       </w:p>
                     </w:tc>
@@ -4307,29 +4637,7 @@
                             <w:sz w:val="18"/>
                             <w:szCs w:val="18"/>
                           </w:rPr>
-                          <w:t>${GNEDP</w:t>
-                        </w:r>
-                        <w:r>
-                          <w:rPr>
-                            <w:rFonts w:ascii="Arial" w:hAnsi="Arial" w:cs="Arial"/>
-                            <w:b/>
-                            <w:bCs/>
-                            <w:color w:val="000000"/>
-                            <w:sz w:val="18"/>
-                            <w:szCs w:val="18"/>
-                          </w:rPr>
-                          <w:t>2</w:t>
-                        </w:r>
-                        <w:r>
-                          <w:rPr>
-                            <w:rFonts w:ascii="Arial" w:hAnsi="Arial" w:cs="Arial"/>
-                            <w:b/>
-                            <w:bCs/>
-                            <w:color w:val="000000"/>
-                            <w:sz w:val="18"/>
-                            <w:szCs w:val="18"/>
-                          </w:rPr>
-                          <w:t>}</w:t>
+                          <w:t>${GNEDP2}</w:t>
                         </w:r>
                       </w:p>
                     </w:tc>
@@ -4362,29 +4670,7 @@
                             <w:sz w:val="18"/>
                             <w:szCs w:val="18"/>
                           </w:rPr>
-                          <w:t>${GDEDP</w:t>
-                        </w:r>
-                        <w:r>
-                          <w:rPr>
-                            <w:rFonts w:ascii="Arial" w:hAnsi="Arial" w:cs="Arial"/>
-                            <w:b/>
-                            <w:bCs/>
-                            <w:color w:val="000000"/>
-                            <w:sz w:val="18"/>
-                            <w:szCs w:val="18"/>
-                          </w:rPr>
-                          <w:t>2</w:t>
-                        </w:r>
-                        <w:r>
-                          <w:rPr>
-                            <w:rFonts w:ascii="Arial" w:hAnsi="Arial" w:cs="Arial"/>
-                            <w:b/>
-                            <w:bCs/>
-                            <w:color w:val="000000"/>
-                            <w:sz w:val="18"/>
-                            <w:szCs w:val="18"/>
-                          </w:rPr>
-                          <w:t>}</w:t>
+                          <w:t>${GDEDP2}</w:t>
                         </w:r>
                       </w:p>
                     </w:tc>
@@ -4561,7 +4847,18 @@
                             <w:sz w:val="18"/>
                             <w:szCs w:val="18"/>
                           </w:rPr>
-                          <w:t>${GDEDA</w:t>
+                          <w:t>${</w:t>
+                        </w:r>
+                        <w:r>
+                          <w:rPr>
+                            <w:rFonts w:ascii="Arial" w:hAnsi="Arial" w:cs="Arial"/>
+                            <w:b/>
+                            <w:bCs/>
+                            <w:color w:val="000000"/>
+                            <w:sz w:val="18"/>
+                            <w:szCs w:val="18"/>
+                          </w:rPr>
+                          <w:t>GNEDA</w:t>
                         </w:r>
                         <w:r>
                           <w:rPr>
@@ -4616,29 +4913,7 @@
                             <w:sz w:val="18"/>
                             <w:szCs w:val="18"/>
                           </w:rPr>
-                          <w:t>${GDEDA</w:t>
-                        </w:r>
-                        <w:r>
-                          <w:rPr>
-                            <w:rFonts w:ascii="Arial" w:hAnsi="Arial" w:cs="Arial"/>
-                            <w:b/>
-                            <w:bCs/>
-                            <w:color w:val="000000"/>
-                            <w:sz w:val="18"/>
-                            <w:szCs w:val="18"/>
-                          </w:rPr>
-                          <w:t>2</w:t>
-                        </w:r>
-                        <w:r>
-                          <w:rPr>
-                            <w:rFonts w:ascii="Arial" w:hAnsi="Arial" w:cs="Arial"/>
-                            <w:b/>
-                            <w:bCs/>
-                            <w:color w:val="000000"/>
-                            <w:sz w:val="18"/>
-                            <w:szCs w:val="18"/>
-                          </w:rPr>
-                          <w:t>}</w:t>
+                          <w:t>${GDEDA2}</w:t>
                         </w:r>
                       </w:p>
                     </w:tc>
@@ -5038,7 +5313,7 @@
                             <w:sz w:val="18"/>
                             <w:szCs w:val="18"/>
                           </w:rPr>
-                          <w:t>${DLUN</w:t>
+                          <w:t>${G</w:t>
                         </w:r>
                         <w:r>
                           <w:rPr>
@@ -5060,7 +5335,7 @@
                             <w:sz w:val="18"/>
                             <w:szCs w:val="18"/>
                           </w:rPr>
-                          <w:t>}</w:t>
+                          <w:t>D1}</w:t>
                         </w:r>
                       </w:p>
                     </w:tc>
@@ -5093,7 +5368,7 @@
                             <w:sz w:val="18"/>
                             <w:szCs w:val="18"/>
                           </w:rPr>
-                          <w:t>${SHDLUST</w:t>
+                          <w:t>${G</w:t>
                         </w:r>
                         <w:r>
                           <w:rPr>
@@ -5115,7 +5390,7 @@
                             <w:sz w:val="18"/>
                             <w:szCs w:val="18"/>
                           </w:rPr>
-                          <w:t>}</w:t>
+                          <w:t>D1HI}</w:t>
                         </w:r>
                       </w:p>
                     </w:tc>
@@ -5177,7 +5452,7 @@
                             <w:sz w:val="18"/>
                             <w:szCs w:val="18"/>
                           </w:rPr>
-                          <w:t>${SHDLUST</w:t>
+                          <w:t>${G</w:t>
                         </w:r>
                         <w:r>
                           <w:rPr>
@@ -5199,7 +5474,7 @@
                             <w:sz w:val="18"/>
                             <w:szCs w:val="18"/>
                           </w:rPr>
-                          <w:t>}</w:t>
+                          <w:t>D1HT}</w:t>
                         </w:r>
                       </w:p>
                     </w:tc>
@@ -5239,29 +5514,29 @@
                             <w:sz w:val="18"/>
                             <w:szCs w:val="18"/>
                           </w:rPr>
-                          <w:t>${DMA</w:t>
-                        </w:r>
-                        <w:r>
-                          <w:rPr>
-                            <w:rFonts w:ascii="Arial" w:hAnsi="Arial" w:cs="Arial"/>
-                            <w:b/>
-                            <w:bCs/>
-                            <w:color w:val="000000"/>
-                            <w:sz w:val="18"/>
-                            <w:szCs w:val="18"/>
-                          </w:rPr>
-                          <w:t>R3</w:t>
-                        </w:r>
-                        <w:r>
-                          <w:rPr>
-                            <w:rFonts w:ascii="Arial" w:hAnsi="Arial" w:cs="Arial"/>
-                            <w:b/>
-                            <w:bCs/>
-                            <w:color w:val="000000"/>
-                            <w:sz w:val="18"/>
-                            <w:szCs w:val="18"/>
-                          </w:rPr>
-                          <w:t>}</w:t>
+                          <w:t>${G</w:t>
+                        </w:r>
+                        <w:r>
+                          <w:rPr>
+                            <w:rFonts w:ascii="Arial" w:hAnsi="Arial" w:cs="Arial"/>
+                            <w:b/>
+                            <w:bCs/>
+                            <w:color w:val="000000"/>
+                            <w:sz w:val="18"/>
+                            <w:szCs w:val="18"/>
+                          </w:rPr>
+                          <w:t>3</w:t>
+                        </w:r>
+                        <w:r>
+                          <w:rPr>
+                            <w:rFonts w:ascii="Arial" w:hAnsi="Arial" w:cs="Arial"/>
+                            <w:b/>
+                            <w:bCs/>
+                            <w:color w:val="000000"/>
+                            <w:sz w:val="18"/>
+                            <w:szCs w:val="18"/>
+                          </w:rPr>
+                          <w:t>D2}</w:t>
                         </w:r>
                       </w:p>
                     </w:tc>
@@ -5294,7 +5569,7 @@
                             <w:sz w:val="18"/>
                             <w:szCs w:val="18"/>
                           </w:rPr>
-                          <w:t>${SHDMART</w:t>
+                          <w:t>${G</w:t>
                         </w:r>
                         <w:r>
                           <w:rPr>
@@ -5316,7 +5591,7 @@
                             <w:sz w:val="18"/>
                             <w:szCs w:val="18"/>
                           </w:rPr>
-                          <w:t>}</w:t>
+                          <w:t>D2HI}</w:t>
                         </w:r>
                       </w:p>
                     </w:tc>
@@ -5378,7 +5653,7 @@
                             <w:sz w:val="18"/>
                             <w:szCs w:val="18"/>
                           </w:rPr>
-                          <w:t>${SHDMART</w:t>
+                          <w:t>${G</w:t>
                         </w:r>
                         <w:r>
                           <w:rPr>
@@ -5400,7 +5675,7 @@
                             <w:sz w:val="18"/>
                             <w:szCs w:val="18"/>
                           </w:rPr>
-                          <w:t>}</w:t>
+                          <w:t>D2HT}</w:t>
                         </w:r>
                       </w:p>
                     </w:tc>
@@ -5440,7 +5715,7 @@
                             <w:sz w:val="18"/>
                             <w:szCs w:val="18"/>
                           </w:rPr>
-                          <w:t>${DMIE</w:t>
+                          <w:t>${G</w:t>
                         </w:r>
                         <w:r>
                           <w:rPr>
@@ -5462,7 +5737,7 @@
                             <w:sz w:val="18"/>
                             <w:szCs w:val="18"/>
                           </w:rPr>
-                          <w:t>}</w:t>
+                          <w:t>D3}</w:t>
                         </w:r>
                       </w:p>
                     </w:tc>
@@ -5495,7 +5770,7 @@
                             <w:sz w:val="18"/>
                             <w:szCs w:val="18"/>
                           </w:rPr>
-                          <w:t>${SHDMIEST</w:t>
+                          <w:t>${G</w:t>
                         </w:r>
                         <w:r>
                           <w:rPr>
@@ -5517,7 +5792,7 @@
                             <w:sz w:val="18"/>
                             <w:szCs w:val="18"/>
                           </w:rPr>
-                          <w:t>}</w:t>
+                          <w:t>D3HI}</w:t>
                         </w:r>
                       </w:p>
                     </w:tc>
@@ -5579,7 +5854,7 @@
                             <w:sz w:val="18"/>
                             <w:szCs w:val="18"/>
                           </w:rPr>
-                          <w:t>${SHDMIEST</w:t>
+                          <w:t>${G</w:t>
                         </w:r>
                         <w:r>
                           <w:rPr>
@@ -5601,7 +5876,7 @@
                             <w:sz w:val="18"/>
                             <w:szCs w:val="18"/>
                           </w:rPr>
-                          <w:t>}</w:t>
+                          <w:t>D3HT}</w:t>
                         </w:r>
                       </w:p>
                     </w:tc>
@@ -5641,7 +5916,7 @@
                             <w:sz w:val="18"/>
                             <w:szCs w:val="18"/>
                           </w:rPr>
-                          <w:t>${DJUE</w:t>
+                          <w:t>${G</w:t>
                         </w:r>
                         <w:r>
                           <w:rPr>
@@ -5663,7 +5938,7 @@
                             <w:sz w:val="18"/>
                             <w:szCs w:val="18"/>
                           </w:rPr>
-                          <w:t>}</w:t>
+                          <w:t>D4}</w:t>
                         </w:r>
                       </w:p>
                     </w:tc>
@@ -5696,7 +5971,7 @@
                             <w:sz w:val="18"/>
                             <w:szCs w:val="18"/>
                           </w:rPr>
-                          <w:t>${SHDJUEST</w:t>
+                          <w:t>${G</w:t>
                         </w:r>
                         <w:r>
                           <w:rPr>
@@ -5718,7 +5993,7 @@
                             <w:sz w:val="18"/>
                             <w:szCs w:val="18"/>
                           </w:rPr>
-                          <w:t>}</w:t>
+                          <w:t>D4HI}</w:t>
                         </w:r>
                       </w:p>
                     </w:tc>
@@ -5780,7 +6055,7 @@
                             <w:sz w:val="18"/>
                             <w:szCs w:val="18"/>
                           </w:rPr>
-                          <w:t>${SHDJUEST</w:t>
+                          <w:t>${G</w:t>
                         </w:r>
                         <w:r>
                           <w:rPr>
@@ -5802,7 +6077,7 @@
                             <w:sz w:val="18"/>
                             <w:szCs w:val="18"/>
                           </w:rPr>
-                          <w:t>}</w:t>
+                          <w:t>D4HT}</w:t>
                         </w:r>
                       </w:p>
                     </w:tc>
@@ -5842,7 +6117,7 @@
                             <w:sz w:val="18"/>
                             <w:szCs w:val="18"/>
                           </w:rPr>
-                          <w:t>${DVIE</w:t>
+                          <w:t>${G</w:t>
                         </w:r>
                         <w:r>
                           <w:rPr>
@@ -5864,7 +6139,7 @@
                             <w:sz w:val="18"/>
                             <w:szCs w:val="18"/>
                           </w:rPr>
-                          <w:t>}</w:t>
+                          <w:t>D5}</w:t>
                         </w:r>
                       </w:p>
                     </w:tc>
@@ -5897,7 +6172,7 @@
                             <w:sz w:val="18"/>
                             <w:szCs w:val="18"/>
                           </w:rPr>
-                          <w:t>${SHDVIEST</w:t>
+                          <w:t>${G</w:t>
                         </w:r>
                         <w:r>
                           <w:rPr>
@@ -5919,7 +6194,7 @@
                             <w:sz w:val="18"/>
                             <w:szCs w:val="18"/>
                           </w:rPr>
-                          <w:t>}</w:t>
+                          <w:t>D5HI}</w:t>
                         </w:r>
                       </w:p>
                     </w:tc>
@@ -5981,7 +6256,7 @@
                             <w:sz w:val="18"/>
                             <w:szCs w:val="18"/>
                           </w:rPr>
-                          <w:t>${SHDVIEST</w:t>
+                          <w:t>${G</w:t>
                         </w:r>
                         <w:r>
                           <w:rPr>
@@ -6003,7 +6278,7 @@
                             <w:sz w:val="18"/>
                             <w:szCs w:val="18"/>
                           </w:rPr>
-                          <w:t>}</w:t>
+                          <w:t>D5HT}</w:t>
                         </w:r>
                       </w:p>
                     </w:tc>
@@ -6043,7 +6318,7 @@
                             <w:sz w:val="18"/>
                             <w:szCs w:val="18"/>
                           </w:rPr>
-                          <w:t>${DSABN</w:t>
+                          <w:t>${G</w:t>
                         </w:r>
                         <w:r>
                           <w:rPr>
@@ -6065,7 +6340,7 @@
                             <w:sz w:val="18"/>
                             <w:szCs w:val="18"/>
                           </w:rPr>
-                          <w:t>}</w:t>
+                          <w:t>D6}</w:t>
                         </w:r>
                       </w:p>
                     </w:tc>
@@ -6098,7 +6373,7 @@
                             <w:sz w:val="18"/>
                             <w:szCs w:val="18"/>
                           </w:rPr>
-                          <w:t>${SHDSABST</w:t>
+                          <w:t>${G</w:t>
                         </w:r>
                         <w:r>
                           <w:rPr>
@@ -6120,7 +6395,7 @@
                             <w:sz w:val="18"/>
                             <w:szCs w:val="18"/>
                           </w:rPr>
-                          <w:t>}</w:t>
+                          <w:t>D6HI}</w:t>
                         </w:r>
                       </w:p>
                     </w:tc>
@@ -6182,7 +6457,7 @@
                             <w:sz w:val="18"/>
                             <w:szCs w:val="18"/>
                           </w:rPr>
-                          <w:t>${SHDSABST</w:t>
+                          <w:t>${G</w:t>
                         </w:r>
                         <w:r>
                           <w:rPr>
@@ -6204,7 +6479,7 @@
                             <w:sz w:val="18"/>
                             <w:szCs w:val="18"/>
                           </w:rPr>
-                          <w:t>}</w:t>
+                          <w:t>D6HT}</w:t>
                         </w:r>
                       </w:p>
                     </w:tc>
@@ -6381,29 +6656,7 @@
                             <w:sz w:val="18"/>
                             <w:szCs w:val="18"/>
                           </w:rPr>
-                          <w:t>${GNEDP</w:t>
-                        </w:r>
-                        <w:r>
-                          <w:rPr>
-                            <w:rFonts w:ascii="Arial" w:hAnsi="Arial" w:cs="Arial"/>
-                            <w:b/>
-                            <w:bCs/>
-                            <w:color w:val="000000"/>
-                            <w:sz w:val="18"/>
-                            <w:szCs w:val="18"/>
-                          </w:rPr>
-                          <w:t>3</w:t>
-                        </w:r>
-                        <w:r>
-                          <w:rPr>
-                            <w:rFonts w:ascii="Arial" w:hAnsi="Arial" w:cs="Arial"/>
-                            <w:b/>
-                            <w:bCs/>
-                            <w:color w:val="000000"/>
-                            <w:sz w:val="18"/>
-                            <w:szCs w:val="18"/>
-                          </w:rPr>
-                          <w:t>}</w:t>
+                          <w:t>${GNEDP3}</w:t>
                         </w:r>
                       </w:p>
                     </w:tc>
@@ -6436,29 +6689,7 @@
                             <w:sz w:val="18"/>
                             <w:szCs w:val="18"/>
                           </w:rPr>
-                          <w:t>${GDEDP</w:t>
-                        </w:r>
-                        <w:r>
-                          <w:rPr>
-                            <w:rFonts w:ascii="Arial" w:hAnsi="Arial" w:cs="Arial"/>
-                            <w:b/>
-                            <w:bCs/>
-                            <w:color w:val="000000"/>
-                            <w:sz w:val="18"/>
-                            <w:szCs w:val="18"/>
-                          </w:rPr>
-                          <w:t>3</w:t>
-                        </w:r>
-                        <w:r>
-                          <w:rPr>
-                            <w:rFonts w:ascii="Arial" w:hAnsi="Arial" w:cs="Arial"/>
-                            <w:b/>
-                            <w:bCs/>
-                            <w:color w:val="000000"/>
-                            <w:sz w:val="18"/>
-                            <w:szCs w:val="18"/>
-                          </w:rPr>
-                          <w:t>}</w:t>
+                          <w:t>${GDEDP3}</w:t>
                         </w:r>
                       </w:p>
                     </w:tc>
@@ -6635,29 +6866,7 @@
                             <w:sz w:val="18"/>
                             <w:szCs w:val="18"/>
                           </w:rPr>
-                          <w:t>${GDEDA</w:t>
-                        </w:r>
-                        <w:r>
-                          <w:rPr>
-                            <w:rFonts w:ascii="Arial" w:hAnsi="Arial" w:cs="Arial"/>
-                            <w:b/>
-                            <w:bCs/>
-                            <w:color w:val="000000"/>
-                            <w:sz w:val="18"/>
-                            <w:szCs w:val="18"/>
-                          </w:rPr>
-                          <w:t>3</w:t>
-                        </w:r>
-                        <w:r>
-                          <w:rPr>
-                            <w:rFonts w:ascii="Arial" w:hAnsi="Arial" w:cs="Arial"/>
-                            <w:b/>
-                            <w:bCs/>
-                            <w:color w:val="000000"/>
-                            <w:sz w:val="18"/>
-                            <w:szCs w:val="18"/>
-                          </w:rPr>
-                          <w:t>}</w:t>
+                          <w:t>${GNEDA3}</w:t>
                         </w:r>
                       </w:p>
                     </w:tc>
@@ -6690,29 +6899,7 @@
                             <w:sz w:val="18"/>
                             <w:szCs w:val="18"/>
                           </w:rPr>
-                          <w:t>${GDEDA</w:t>
-                        </w:r>
-                        <w:r>
-                          <w:rPr>
-                            <w:rFonts w:ascii="Arial" w:hAnsi="Arial" w:cs="Arial"/>
-                            <w:b/>
-                            <w:bCs/>
-                            <w:color w:val="000000"/>
-                            <w:sz w:val="18"/>
-                            <w:szCs w:val="18"/>
-                          </w:rPr>
-                          <w:t>3</w:t>
-                        </w:r>
-                        <w:r>
-                          <w:rPr>
-                            <w:rFonts w:ascii="Arial" w:hAnsi="Arial" w:cs="Arial"/>
-                            <w:b/>
-                            <w:bCs/>
-                            <w:color w:val="000000"/>
-                            <w:sz w:val="18"/>
-                            <w:szCs w:val="18"/>
-                          </w:rPr>
-                          <w:t>}</w:t>
+                          <w:t>${GDEDA3}</w:t>
                         </w:r>
                       </w:p>
                     </w:tc>
@@ -7072,18 +7259,7 @@
                             <w:sz w:val="18"/>
                             <w:szCs w:val="18"/>
                           </w:rPr>
-                          <w:t>H</w:t>
-                        </w:r>
-                        <w:r>
-                          <w:rPr>
-                            <w:rFonts w:ascii="Arial" w:hAnsi="Arial" w:cs="Arial"/>
-                            <w:b/>
-                            <w:bCs/>
-                            <w:color w:val="000000"/>
-                            <w:sz w:val="18"/>
-                            <w:szCs w:val="18"/>
-                          </w:rPr>
-                          <w:t>ora</w:t>
+                          <w:t>hora</w:t>
                         </w:r>
                       </w:p>
                     </w:tc>
@@ -7123,7 +7299,7 @@
                             <w:sz w:val="18"/>
                             <w:szCs w:val="18"/>
                           </w:rPr>
-                          <w:t>${DLUN</w:t>
+                          <w:t>${G</w:t>
                         </w:r>
                         <w:r>
                           <w:rPr>
@@ -7145,7 +7321,7 @@
                             <w:sz w:val="18"/>
                             <w:szCs w:val="18"/>
                           </w:rPr>
-                          <w:t>}</w:t>
+                          <w:t>D1}</w:t>
                         </w:r>
                       </w:p>
                     </w:tc>
@@ -7178,7 +7354,7 @@
                             <w:sz w:val="18"/>
                             <w:szCs w:val="18"/>
                           </w:rPr>
-                          <w:t>${SHDLUST</w:t>
+                          <w:t>${G</w:t>
                         </w:r>
                         <w:r>
                           <w:rPr>
@@ -7200,7 +7376,7 @@
                             <w:sz w:val="18"/>
                             <w:szCs w:val="18"/>
                           </w:rPr>
-                          <w:t>}</w:t>
+                          <w:t>D1HI}</w:t>
                         </w:r>
                       </w:p>
                     </w:tc>
@@ -7262,7 +7438,7 @@
                             <w:sz w:val="18"/>
                             <w:szCs w:val="18"/>
                           </w:rPr>
-                          <w:t>${SHDLUST</w:t>
+                          <w:t>${G</w:t>
                         </w:r>
                         <w:r>
                           <w:rPr>
@@ -7284,7 +7460,7 @@
                             <w:sz w:val="18"/>
                             <w:szCs w:val="18"/>
                           </w:rPr>
-                          <w:t>}</w:t>
+                          <w:t>D1HT}</w:t>
                         </w:r>
                       </w:p>
                     </w:tc>
@@ -7324,7 +7500,7 @@
                             <w:sz w:val="18"/>
                             <w:szCs w:val="18"/>
                           </w:rPr>
-                          <w:t>${DMAR</w:t>
+                          <w:t>${G</w:t>
                         </w:r>
                         <w:r>
                           <w:rPr>
@@ -7346,7 +7522,7 @@
                             <w:sz w:val="18"/>
                             <w:szCs w:val="18"/>
                           </w:rPr>
-                          <w:t>}</w:t>
+                          <w:t>D2}</w:t>
                         </w:r>
                       </w:p>
                     </w:tc>
@@ -7379,7 +7555,7 @@
                             <w:sz w:val="18"/>
                             <w:szCs w:val="18"/>
                           </w:rPr>
-                          <w:t>${SHDMART</w:t>
+                          <w:t>${G</w:t>
                         </w:r>
                         <w:r>
                           <w:rPr>
@@ -7401,7 +7577,7 @@
                             <w:sz w:val="18"/>
                             <w:szCs w:val="18"/>
                           </w:rPr>
-                          <w:t>}</w:t>
+                          <w:t>D2HI}</w:t>
                         </w:r>
                       </w:p>
                     </w:tc>
@@ -7463,7 +7639,7 @@
                             <w:sz w:val="18"/>
                             <w:szCs w:val="18"/>
                           </w:rPr>
-                          <w:t>${SHDMART</w:t>
+                          <w:t>${G</w:t>
                         </w:r>
                         <w:r>
                           <w:rPr>
@@ -7485,7 +7661,7 @@
                             <w:sz w:val="18"/>
                             <w:szCs w:val="18"/>
                           </w:rPr>
-                          <w:t>}</w:t>
+                          <w:t>D2HT}</w:t>
                         </w:r>
                       </w:p>
                     </w:tc>
@@ -7525,7 +7701,7 @@
                             <w:sz w:val="18"/>
                             <w:szCs w:val="18"/>
                           </w:rPr>
-                          <w:t>${DMIE</w:t>
+                          <w:t>${G</w:t>
                         </w:r>
                         <w:r>
                           <w:rPr>
@@ -7547,7 +7723,7 @@
                             <w:sz w:val="18"/>
                             <w:szCs w:val="18"/>
                           </w:rPr>
-                          <w:t>}</w:t>
+                          <w:t>D3}</w:t>
                         </w:r>
                       </w:p>
                     </w:tc>
@@ -7580,7 +7756,7 @@
                             <w:sz w:val="18"/>
                             <w:szCs w:val="18"/>
                           </w:rPr>
-                          <w:t>${SHDMIEST</w:t>
+                          <w:t>${G</w:t>
                         </w:r>
                         <w:r>
                           <w:rPr>
@@ -7602,7 +7778,7 @@
                             <w:sz w:val="18"/>
                             <w:szCs w:val="18"/>
                           </w:rPr>
-                          <w:t>}</w:t>
+                          <w:t>D3HI}</w:t>
                         </w:r>
                       </w:p>
                     </w:tc>
@@ -7664,7 +7840,7 @@
                             <w:sz w:val="18"/>
                             <w:szCs w:val="18"/>
                           </w:rPr>
-                          <w:t>${SHDMIEST</w:t>
+                          <w:t>${G</w:t>
                         </w:r>
                         <w:r>
                           <w:rPr>
@@ -7686,7 +7862,7 @@
                             <w:sz w:val="18"/>
                             <w:szCs w:val="18"/>
                           </w:rPr>
-                          <w:t>}</w:t>
+                          <w:t>D3HT}</w:t>
                         </w:r>
                       </w:p>
                     </w:tc>
@@ -7726,7 +7902,29 @@
                             <w:sz w:val="18"/>
                             <w:szCs w:val="18"/>
                           </w:rPr>
-                          <w:t>${DJUE4}</w:t>
+                          <w:t>${G</w:t>
+                        </w:r>
+                        <w:r>
+                          <w:rPr>
+                            <w:rFonts w:ascii="Arial" w:hAnsi="Arial" w:cs="Arial"/>
+                            <w:b/>
+                            <w:bCs/>
+                            <w:color w:val="000000"/>
+                            <w:sz w:val="18"/>
+                            <w:szCs w:val="18"/>
+                          </w:rPr>
+                          <w:t>4</w:t>
+                        </w:r>
+                        <w:r>
+                          <w:rPr>
+                            <w:rFonts w:ascii="Arial" w:hAnsi="Arial" w:cs="Arial"/>
+                            <w:b/>
+                            <w:bCs/>
+                            <w:color w:val="000000"/>
+                            <w:sz w:val="18"/>
+                            <w:szCs w:val="18"/>
+                          </w:rPr>
+                          <w:t>D4}</w:t>
                         </w:r>
                       </w:p>
                     </w:tc>
@@ -7759,7 +7957,7 @@
                             <w:sz w:val="18"/>
                             <w:szCs w:val="18"/>
                           </w:rPr>
-                          <w:t>${SHDJUEST</w:t>
+                          <w:t>${G</w:t>
                         </w:r>
                         <w:r>
                           <w:rPr>
@@ -7781,7 +7979,7 @@
                             <w:sz w:val="18"/>
                             <w:szCs w:val="18"/>
                           </w:rPr>
-                          <w:t>}</w:t>
+                          <w:t>D4HI}</w:t>
                         </w:r>
                       </w:p>
                     </w:tc>
@@ -7843,7 +8041,7 @@
                             <w:sz w:val="18"/>
                             <w:szCs w:val="18"/>
                           </w:rPr>
-                          <w:t>${SHDJUEST</w:t>
+                          <w:t>${G</w:t>
                         </w:r>
                         <w:r>
                           <w:rPr>
@@ -7865,7 +8063,7 @@
                             <w:sz w:val="18"/>
                             <w:szCs w:val="18"/>
                           </w:rPr>
-                          <w:t>}</w:t>
+                          <w:t>D4HT}</w:t>
                         </w:r>
                       </w:p>
                     </w:tc>
@@ -7905,7 +8103,7 @@
                             <w:sz w:val="18"/>
                             <w:szCs w:val="18"/>
                           </w:rPr>
-                          <w:t>${DVIE</w:t>
+                          <w:t>${G</w:t>
                         </w:r>
                         <w:r>
                           <w:rPr>
@@ -7927,7 +8125,7 @@
                             <w:sz w:val="18"/>
                             <w:szCs w:val="18"/>
                           </w:rPr>
-                          <w:t>}</w:t>
+                          <w:t>D5}</w:t>
                         </w:r>
                       </w:p>
                     </w:tc>
@@ -7960,18 +8158,29 @@
                             <w:sz w:val="18"/>
                             <w:szCs w:val="18"/>
                           </w:rPr>
-                          <w:t>${SHDVIEST</w:t>
-                        </w:r>
-                        <w:r>
-                          <w:rPr>
-                            <w:rFonts w:ascii="Arial" w:hAnsi="Arial" w:cs="Arial"/>
-                            <w:b/>
-                            <w:bCs/>
-                            <w:color w:val="000000"/>
-                            <w:sz w:val="18"/>
-                            <w:szCs w:val="18"/>
-                          </w:rPr>
-                          <w:t>4}</w:t>
+                          <w:t>${G</w:t>
+                        </w:r>
+                        <w:r>
+                          <w:rPr>
+                            <w:rFonts w:ascii="Arial" w:hAnsi="Arial" w:cs="Arial"/>
+                            <w:b/>
+                            <w:bCs/>
+                            <w:color w:val="000000"/>
+                            <w:sz w:val="18"/>
+                            <w:szCs w:val="18"/>
+                          </w:rPr>
+                          <w:t>4</w:t>
+                        </w:r>
+                        <w:r>
+                          <w:rPr>
+                            <w:rFonts w:ascii="Arial" w:hAnsi="Arial" w:cs="Arial"/>
+                            <w:b/>
+                            <w:bCs/>
+                            <w:color w:val="000000"/>
+                            <w:sz w:val="18"/>
+                            <w:szCs w:val="18"/>
+                          </w:rPr>
+                          <w:t>D5HI}</w:t>
                         </w:r>
                       </w:p>
                     </w:tc>
@@ -8033,7 +8242,7 @@
                             <w:sz w:val="18"/>
                             <w:szCs w:val="18"/>
                           </w:rPr>
-                          <w:t>${SHDVIEST</w:t>
+                          <w:t>${G</w:t>
                         </w:r>
                         <w:r>
                           <w:rPr>
@@ -8055,7 +8264,7 @@
                             <w:sz w:val="18"/>
                             <w:szCs w:val="18"/>
                           </w:rPr>
-                          <w:t>}</w:t>
+                          <w:t>D5HT}</w:t>
                         </w:r>
                       </w:p>
                     </w:tc>
@@ -8095,7 +8304,7 @@
                             <w:sz w:val="18"/>
                             <w:szCs w:val="18"/>
                           </w:rPr>
-                          <w:t>${DSABN</w:t>
+                          <w:t>${G</w:t>
                         </w:r>
                         <w:r>
                           <w:rPr>
@@ -8117,7 +8326,7 @@
                             <w:sz w:val="18"/>
                             <w:szCs w:val="18"/>
                           </w:rPr>
-                          <w:t>}</w:t>
+                          <w:t>D6}</w:t>
                         </w:r>
                       </w:p>
                     </w:tc>
@@ -8150,7 +8359,7 @@
                             <w:sz w:val="18"/>
                             <w:szCs w:val="18"/>
                           </w:rPr>
-                          <w:t>${SHDSABST</w:t>
+                          <w:t>${G</w:t>
                         </w:r>
                         <w:r>
                           <w:rPr>
@@ -8172,7 +8381,7 @@
                             <w:sz w:val="18"/>
                             <w:szCs w:val="18"/>
                           </w:rPr>
-                          <w:t>}</w:t>
+                          <w:t>D6HI}</w:t>
                         </w:r>
                       </w:p>
                     </w:tc>
@@ -8234,7 +8443,7 @@
                             <w:sz w:val="18"/>
                             <w:szCs w:val="18"/>
                           </w:rPr>
-                          <w:t>${SHDSABST</w:t>
+                          <w:t>${G</w:t>
                         </w:r>
                         <w:r>
                           <w:rPr>
@@ -8256,7 +8465,7 @@
                             <w:sz w:val="18"/>
                             <w:szCs w:val="18"/>
                           </w:rPr>
-                          <w:t>}</w:t>
+                          <w:t>D6HT}</w:t>
                         </w:r>
                       </w:p>
                     </w:tc>
@@ -8322,29 +8531,7 @@
                             <w:sz w:val="18"/>
                             <w:szCs w:val="18"/>
                           </w:rPr>
-                          <w:t xml:space="preserve"> </w:t>
-                        </w:r>
-                        <w:r>
-                          <w:rPr>
-                            <w:rFonts w:ascii="Arial" w:hAnsi="Arial" w:cs="Arial"/>
-                            <w:b/>
-                            <w:bCs/>
-                            <w:color w:val="000000"/>
-                            <w:sz w:val="18"/>
-                            <w:szCs w:val="18"/>
-                          </w:rPr>
-                          <w:t>P</w:t>
-                        </w:r>
-                        <w:r>
-                          <w:rPr>
-                            <w:rFonts w:ascii="Arial" w:hAnsi="Arial" w:cs="Arial"/>
-                            <w:b/>
-                            <w:bCs/>
-                            <w:color w:val="000000"/>
-                            <w:sz w:val="18"/>
-                            <w:szCs w:val="18"/>
-                          </w:rPr>
-                          <w:t>rincipal</w:t>
+                          <w:t xml:space="preserve"> Principal</w:t>
                         </w:r>
                       </w:p>
                     </w:tc>
@@ -8455,29 +8642,7 @@
                             <w:sz w:val="18"/>
                             <w:szCs w:val="18"/>
                           </w:rPr>
-                          <w:t>${GNEDP</w:t>
-                        </w:r>
-                        <w:r>
-                          <w:rPr>
-                            <w:rFonts w:ascii="Arial" w:hAnsi="Arial" w:cs="Arial"/>
-                            <w:b/>
-                            <w:bCs/>
-                            <w:color w:val="000000"/>
-                            <w:sz w:val="18"/>
-                            <w:szCs w:val="18"/>
-                          </w:rPr>
-                          <w:t>4</w:t>
-                        </w:r>
-                        <w:r>
-                          <w:rPr>
-                            <w:rFonts w:ascii="Arial" w:hAnsi="Arial" w:cs="Arial"/>
-                            <w:b/>
-                            <w:bCs/>
-                            <w:color w:val="000000"/>
-                            <w:sz w:val="18"/>
-                            <w:szCs w:val="18"/>
-                          </w:rPr>
-                          <w:t>}</w:t>
+                          <w:t>${GNEDP4}</w:t>
                         </w:r>
                       </w:p>
                     </w:tc>
@@ -8510,29 +8675,7 @@
                             <w:sz w:val="18"/>
                             <w:szCs w:val="18"/>
                           </w:rPr>
-                          <w:t>${GDEDP</w:t>
-                        </w:r>
-                        <w:r>
-                          <w:rPr>
-                            <w:rFonts w:ascii="Arial" w:hAnsi="Arial" w:cs="Arial"/>
-                            <w:b/>
-                            <w:bCs/>
-                            <w:color w:val="000000"/>
-                            <w:sz w:val="18"/>
-                            <w:szCs w:val="18"/>
-                          </w:rPr>
-                          <w:t>4</w:t>
-                        </w:r>
-                        <w:r>
-                          <w:rPr>
-                            <w:rFonts w:ascii="Arial" w:hAnsi="Arial" w:cs="Arial"/>
-                            <w:b/>
-                            <w:bCs/>
-                            <w:color w:val="000000"/>
-                            <w:sz w:val="18"/>
-                            <w:szCs w:val="18"/>
-                          </w:rPr>
-                          <w:t>}</w:t>
+                          <w:t>${GDEDP4}</w:t>
                         </w:r>
                       </w:p>
                     </w:tc>
@@ -8709,29 +8852,7 @@
                             <w:sz w:val="18"/>
                             <w:szCs w:val="18"/>
                           </w:rPr>
-                          <w:t>${GDEDA</w:t>
-                        </w:r>
-                        <w:r>
-                          <w:rPr>
-                            <w:rFonts w:ascii="Arial" w:hAnsi="Arial" w:cs="Arial"/>
-                            <w:b/>
-                            <w:bCs/>
-                            <w:color w:val="000000"/>
-                            <w:sz w:val="18"/>
-                            <w:szCs w:val="18"/>
-                          </w:rPr>
-                          <w:t>4</w:t>
-                        </w:r>
-                        <w:r>
-                          <w:rPr>
-                            <w:rFonts w:ascii="Arial" w:hAnsi="Arial" w:cs="Arial"/>
-                            <w:b/>
-                            <w:bCs/>
-                            <w:color w:val="000000"/>
-                            <w:sz w:val="18"/>
-                            <w:szCs w:val="18"/>
-                          </w:rPr>
-                          <w:t>}</w:t>
+                          <w:t>${GNEDA4}</w:t>
                         </w:r>
                       </w:p>
                     </w:tc>
@@ -8764,29 +8885,7 @@
                             <w:sz w:val="18"/>
                             <w:szCs w:val="18"/>
                           </w:rPr>
-                          <w:t>${GDEDA</w:t>
-                        </w:r>
-                        <w:r>
-                          <w:rPr>
-                            <w:rFonts w:ascii="Arial" w:hAnsi="Arial" w:cs="Arial"/>
-                            <w:b/>
-                            <w:bCs/>
-                            <w:color w:val="000000"/>
-                            <w:sz w:val="18"/>
-                            <w:szCs w:val="18"/>
-                          </w:rPr>
-                          <w:t>4</w:t>
-                        </w:r>
-                        <w:r>
-                          <w:rPr>
-                            <w:rFonts w:ascii="Arial" w:hAnsi="Arial" w:cs="Arial"/>
-                            <w:b/>
-                            <w:bCs/>
-                            <w:color w:val="000000"/>
-                            <w:sz w:val="18"/>
-                            <w:szCs w:val="18"/>
-                          </w:rPr>
-                          <w:t>}</w:t>
+                          <w:t>${GDEDA4}</w:t>
                         </w:r>
                       </w:p>
                     </w:tc>
@@ -9146,18 +9245,7 @@
                             <w:sz w:val="18"/>
                             <w:szCs w:val="18"/>
                           </w:rPr>
-                          <w:t>H</w:t>
-                        </w:r>
-                        <w:r>
-                          <w:rPr>
-                            <w:rFonts w:ascii="Arial" w:hAnsi="Arial" w:cs="Arial"/>
-                            <w:b/>
-                            <w:bCs/>
-                            <w:color w:val="000000"/>
-                            <w:sz w:val="18"/>
-                            <w:szCs w:val="18"/>
-                          </w:rPr>
-                          <w:t>ora</w:t>
+                          <w:t>hora</w:t>
                         </w:r>
                       </w:p>
                     </w:tc>
@@ -9196,7 +9284,7 @@
                             <w:sz w:val="18"/>
                             <w:szCs w:val="18"/>
                           </w:rPr>
-                          <w:t>${DLUN</w:t>
+                          <w:t>${G</w:t>
                         </w:r>
                         <w:r>
                           <w:rPr>
@@ -9218,7 +9306,7 @@
                             <w:sz w:val="18"/>
                             <w:szCs w:val="18"/>
                           </w:rPr>
-                          <w:t>}</w:t>
+                          <w:t>D1}</w:t>
                         </w:r>
                       </w:p>
                     </w:tc>
@@ -9252,7 +9340,7 @@
                             <w:sz w:val="18"/>
                             <w:szCs w:val="18"/>
                           </w:rPr>
-                          <w:t>${SHDLUST</w:t>
+                          <w:t>${G</w:t>
                         </w:r>
                         <w:r>
                           <w:rPr>
@@ -9274,7 +9362,7 @@
                             <w:sz w:val="18"/>
                             <w:szCs w:val="18"/>
                           </w:rPr>
-                          <w:t>}</w:t>
+                          <w:t>D1HI}</w:t>
                         </w:r>
                       </w:p>
                     </w:tc>
@@ -9336,7 +9424,7 @@
                             <w:sz w:val="18"/>
                             <w:szCs w:val="18"/>
                           </w:rPr>
-                          <w:t>${SHDLUST</w:t>
+                          <w:t>${G</w:t>
                         </w:r>
                         <w:r>
                           <w:rPr>
@@ -9358,7 +9446,7 @@
                             <w:sz w:val="18"/>
                             <w:szCs w:val="18"/>
                           </w:rPr>
-                          <w:t>}</w:t>
+                          <w:t>D1HT}</w:t>
                         </w:r>
                       </w:p>
                     </w:tc>
@@ -9397,7 +9485,7 @@
                             <w:sz w:val="18"/>
                             <w:szCs w:val="18"/>
                           </w:rPr>
-                          <w:t>${DMAR</w:t>
+                          <w:t>${G</w:t>
                         </w:r>
                         <w:r>
                           <w:rPr>
@@ -9419,7 +9507,7 @@
                             <w:sz w:val="18"/>
                             <w:szCs w:val="18"/>
                           </w:rPr>
-                          <w:t>}</w:t>
+                          <w:t>D2}</w:t>
                         </w:r>
                       </w:p>
                     </w:tc>
@@ -9453,7 +9541,7 @@
                             <w:sz w:val="18"/>
                             <w:szCs w:val="18"/>
                           </w:rPr>
-                          <w:t>${SHDMART</w:t>
+                          <w:t>${G</w:t>
                         </w:r>
                         <w:r>
                           <w:rPr>
@@ -9475,7 +9563,7 @@
                             <w:sz w:val="18"/>
                             <w:szCs w:val="18"/>
                           </w:rPr>
-                          <w:t>}</w:t>
+                          <w:t>D2HI}</w:t>
                         </w:r>
                       </w:p>
                     </w:tc>
@@ -9537,7 +9625,7 @@
                             <w:sz w:val="18"/>
                             <w:szCs w:val="18"/>
                           </w:rPr>
-                          <w:t>${SHDMART</w:t>
+                          <w:t>${G</w:t>
                         </w:r>
                         <w:r>
                           <w:rPr>
@@ -9559,7 +9647,7 @@
                             <w:sz w:val="18"/>
                             <w:szCs w:val="18"/>
                           </w:rPr>
-                          <w:t>}</w:t>
+                          <w:t>D2HT}</w:t>
                         </w:r>
                       </w:p>
                     </w:tc>
@@ -9598,7 +9686,7 @@
                             <w:sz w:val="18"/>
                             <w:szCs w:val="18"/>
                           </w:rPr>
-                          <w:t>${DMIE</w:t>
+                          <w:t>${G</w:t>
                         </w:r>
                         <w:r>
                           <w:rPr>
@@ -9620,7 +9708,7 @@
                             <w:sz w:val="18"/>
                             <w:szCs w:val="18"/>
                           </w:rPr>
-                          <w:t>}</w:t>
+                          <w:t>D3}</w:t>
                         </w:r>
                       </w:p>
                     </w:tc>
@@ -9654,7 +9742,7 @@
                             <w:sz w:val="18"/>
                             <w:szCs w:val="18"/>
                           </w:rPr>
-                          <w:t>${SHDMIEST</w:t>
+                          <w:t>${G</w:t>
                         </w:r>
                         <w:r>
                           <w:rPr>
@@ -9676,7 +9764,7 @@
                             <w:sz w:val="18"/>
                             <w:szCs w:val="18"/>
                           </w:rPr>
-                          <w:t>}</w:t>
+                          <w:t>D3HI}</w:t>
                         </w:r>
                       </w:p>
                     </w:tc>
@@ -9738,7 +9826,7 @@
                             <w:sz w:val="18"/>
                             <w:szCs w:val="18"/>
                           </w:rPr>
-                          <w:t>${SHDMIEST</w:t>
+                          <w:t>${G</w:t>
                         </w:r>
                         <w:r>
                           <w:rPr>
@@ -9760,7 +9848,7 @@
                             <w:sz w:val="18"/>
                             <w:szCs w:val="18"/>
                           </w:rPr>
-                          <w:t>}</w:t>
+                          <w:t>D3HT}</w:t>
                         </w:r>
                       </w:p>
                     </w:tc>
@@ -9799,7 +9887,7 @@
                             <w:sz w:val="18"/>
                             <w:szCs w:val="18"/>
                           </w:rPr>
-                          <w:t>${DJUE</w:t>
+                          <w:t>${G</w:t>
                         </w:r>
                         <w:r>
                           <w:rPr>
@@ -9821,7 +9909,7 @@
                             <w:sz w:val="18"/>
                             <w:szCs w:val="18"/>
                           </w:rPr>
-                          <w:t>}</w:t>
+                          <w:t>D4}</w:t>
                         </w:r>
                       </w:p>
                     </w:tc>
@@ -9855,7 +9943,7 @@
                             <w:sz w:val="18"/>
                             <w:szCs w:val="18"/>
                           </w:rPr>
-                          <w:t>${SHDJUEST</w:t>
+                          <w:t>${G</w:t>
                         </w:r>
                         <w:r>
                           <w:rPr>
@@ -9877,7 +9965,7 @@
                             <w:sz w:val="18"/>
                             <w:szCs w:val="18"/>
                           </w:rPr>
-                          <w:t>}</w:t>
+                          <w:t>D4HI}</w:t>
                         </w:r>
                       </w:p>
                     </w:tc>
@@ -9939,7 +10027,7 @@
                             <w:sz w:val="18"/>
                             <w:szCs w:val="18"/>
                           </w:rPr>
-                          <w:t>${SHDJUEST</w:t>
+                          <w:t>${G</w:t>
                         </w:r>
                         <w:r>
                           <w:rPr>
@@ -9961,7 +10049,7 @@
                             <w:sz w:val="18"/>
                             <w:szCs w:val="18"/>
                           </w:rPr>
-                          <w:t>}</w:t>
+                          <w:t>D4HT}</w:t>
                         </w:r>
                       </w:p>
                     </w:tc>
@@ -10000,7 +10088,29 @@
                             <w:sz w:val="18"/>
                             <w:szCs w:val="18"/>
                           </w:rPr>
-                          <w:t>${DVIE5}</w:t>
+                          <w:t>${G</w:t>
+                        </w:r>
+                        <w:r>
+                          <w:rPr>
+                            <w:rFonts w:ascii="Arial" w:hAnsi="Arial" w:cs="Arial"/>
+                            <w:b/>
+                            <w:bCs/>
+                            <w:color w:val="000000"/>
+                            <w:sz w:val="18"/>
+                            <w:szCs w:val="18"/>
+                          </w:rPr>
+                          <w:t>5</w:t>
+                        </w:r>
+                        <w:r>
+                          <w:rPr>
+                            <w:rFonts w:ascii="Arial" w:hAnsi="Arial" w:cs="Arial"/>
+                            <w:b/>
+                            <w:bCs/>
+                            <w:color w:val="000000"/>
+                            <w:sz w:val="18"/>
+                            <w:szCs w:val="18"/>
+                          </w:rPr>
+                          <w:t>D5}</w:t>
                         </w:r>
                       </w:p>
                     </w:tc>
@@ -10034,7 +10144,7 @@
                             <w:sz w:val="18"/>
                             <w:szCs w:val="18"/>
                           </w:rPr>
-                          <w:t>${SHDVIEST</w:t>
+                          <w:t>${G</w:t>
                         </w:r>
                         <w:r>
                           <w:rPr>
@@ -10056,7 +10166,7 @@
                             <w:sz w:val="18"/>
                             <w:szCs w:val="18"/>
                           </w:rPr>
-                          <w:t>}</w:t>
+                          <w:t>D5HI}</w:t>
                         </w:r>
                       </w:p>
                     </w:tc>
@@ -10118,7 +10228,7 @@
                             <w:sz w:val="18"/>
                             <w:szCs w:val="18"/>
                           </w:rPr>
-                          <w:t>${SHDVIEST</w:t>
+                          <w:t>${G</w:t>
                         </w:r>
                         <w:r>
                           <w:rPr>
@@ -10140,7 +10250,7 @@
                             <w:sz w:val="18"/>
                             <w:szCs w:val="18"/>
                           </w:rPr>
-                          <w:t>}</w:t>
+                          <w:t>D5HT}</w:t>
                         </w:r>
                       </w:p>
                     </w:tc>
@@ -10179,7 +10289,7 @@
                             <w:sz w:val="18"/>
                             <w:szCs w:val="18"/>
                           </w:rPr>
-                          <w:t>${DSABN</w:t>
+                          <w:t>${G</w:t>
                         </w:r>
                         <w:r>
                           <w:rPr>
@@ -10201,7 +10311,7 @@
                             <w:sz w:val="18"/>
                             <w:szCs w:val="18"/>
                           </w:rPr>
-                          <w:t>}</w:t>
+                          <w:t>D6}</w:t>
                         </w:r>
                       </w:p>
                     </w:tc>
@@ -10235,7 +10345,7 @@
                             <w:sz w:val="18"/>
                             <w:szCs w:val="18"/>
                           </w:rPr>
-                          <w:t>${SHDSABST</w:t>
+                          <w:t>${G</w:t>
                         </w:r>
                         <w:r>
                           <w:rPr>
@@ -10257,7 +10367,7 @@
                             <w:sz w:val="18"/>
                             <w:szCs w:val="18"/>
                           </w:rPr>
-                          <w:t>}</w:t>
+                          <w:t>D6HI}</w:t>
                         </w:r>
                       </w:p>
                     </w:tc>
@@ -10319,7 +10429,7 @@
                             <w:sz w:val="18"/>
                             <w:szCs w:val="18"/>
                           </w:rPr>
-                          <w:t>${SHDSABST</w:t>
+                          <w:t>${G</w:t>
                         </w:r>
                         <w:r>
                           <w:rPr>
@@ -10341,7 +10451,7 @@
                             <w:sz w:val="18"/>
                             <w:szCs w:val="18"/>
                           </w:rPr>
-                          <w:t>}</w:t>
+                          <w:t>D6HT}</w:t>
                         </w:r>
                       </w:p>
                     </w:tc>
@@ -10407,29 +10517,7 @@
                             <w:sz w:val="18"/>
                             <w:szCs w:val="18"/>
                           </w:rPr>
-                          <w:t xml:space="preserve"> </w:t>
-                        </w:r>
-                        <w:r>
-                          <w:rPr>
-                            <w:rFonts w:ascii="Arial" w:hAnsi="Arial" w:cs="Arial"/>
-                            <w:b/>
-                            <w:bCs/>
-                            <w:color w:val="000000"/>
-                            <w:sz w:val="18"/>
-                            <w:szCs w:val="18"/>
-                          </w:rPr>
-                          <w:t>P</w:t>
-                        </w:r>
-                        <w:r>
-                          <w:rPr>
-                            <w:rFonts w:ascii="Arial" w:hAnsi="Arial" w:cs="Arial"/>
-                            <w:b/>
-                            <w:bCs/>
-                            <w:color w:val="000000"/>
-                            <w:sz w:val="18"/>
-                            <w:szCs w:val="18"/>
-                          </w:rPr>
-                          <w:t>rincipal</w:t>
+                          <w:t xml:space="preserve"> Principal</w:t>
                         </w:r>
                       </w:p>
                     </w:tc>
@@ -10539,29 +10627,7 @@
                             <w:sz w:val="18"/>
                             <w:szCs w:val="18"/>
                           </w:rPr>
-                          <w:t>${GNEDP</w:t>
-                        </w:r>
-                        <w:r>
-                          <w:rPr>
-                            <w:rFonts w:ascii="Arial" w:hAnsi="Arial" w:cs="Arial"/>
-                            <w:b/>
-                            <w:bCs/>
-                            <w:color w:val="000000"/>
-                            <w:sz w:val="18"/>
-                            <w:szCs w:val="18"/>
-                          </w:rPr>
-                          <w:t>5</w:t>
-                        </w:r>
-                        <w:r>
-                          <w:rPr>
-                            <w:rFonts w:ascii="Arial" w:hAnsi="Arial" w:cs="Arial"/>
-                            <w:b/>
-                            <w:bCs/>
-                            <w:color w:val="000000"/>
-                            <w:sz w:val="18"/>
-                            <w:szCs w:val="18"/>
-                          </w:rPr>
-                          <w:t>}</w:t>
+                          <w:t>${GNEDP5}</w:t>
                         </w:r>
                       </w:p>
                     </w:tc>
@@ -10595,29 +10661,7 @@
                             <w:sz w:val="18"/>
                             <w:szCs w:val="18"/>
                           </w:rPr>
-                          <w:t>${GDEDP</w:t>
-                        </w:r>
-                        <w:r>
-                          <w:rPr>
-                            <w:rFonts w:ascii="Arial" w:hAnsi="Arial" w:cs="Arial"/>
-                            <w:b/>
-                            <w:bCs/>
-                            <w:color w:val="000000"/>
-                            <w:sz w:val="18"/>
-                            <w:szCs w:val="18"/>
-                          </w:rPr>
-                          <w:t>5</w:t>
-                        </w:r>
-                        <w:r>
-                          <w:rPr>
-                            <w:rFonts w:ascii="Arial" w:hAnsi="Arial" w:cs="Arial"/>
-                            <w:b/>
-                            <w:bCs/>
-                            <w:color w:val="000000"/>
-                            <w:sz w:val="18"/>
-                            <w:szCs w:val="18"/>
-                          </w:rPr>
-                          <w:t>}</w:t>
+                          <w:t>${GDEDP5}</w:t>
                         </w:r>
                       </w:p>
                     </w:tc>
@@ -10793,29 +10837,7 @@
                             <w:sz w:val="18"/>
                             <w:szCs w:val="18"/>
                           </w:rPr>
-                          <w:t>${GDEDA</w:t>
-                        </w:r>
-                        <w:r>
-                          <w:rPr>
-                            <w:rFonts w:ascii="Arial" w:hAnsi="Arial" w:cs="Arial"/>
-                            <w:b/>
-                            <w:bCs/>
-                            <w:color w:val="000000"/>
-                            <w:sz w:val="18"/>
-                            <w:szCs w:val="18"/>
-                          </w:rPr>
-                          <w:t>5</w:t>
-                        </w:r>
-                        <w:r>
-                          <w:rPr>
-                            <w:rFonts w:ascii="Arial" w:hAnsi="Arial" w:cs="Arial"/>
-                            <w:b/>
-                            <w:bCs/>
-                            <w:color w:val="000000"/>
-                            <w:sz w:val="18"/>
-                            <w:szCs w:val="18"/>
-                          </w:rPr>
-                          <w:t>}</w:t>
+                          <w:t>${GNEDA5}</w:t>
                         </w:r>
                       </w:p>
                     </w:tc>
@@ -10849,29 +10871,7 @@
                             <w:sz w:val="18"/>
                             <w:szCs w:val="18"/>
                           </w:rPr>
-                          <w:t>${GDEDA</w:t>
-                        </w:r>
-                        <w:r>
-                          <w:rPr>
-                            <w:rFonts w:ascii="Arial" w:hAnsi="Arial" w:cs="Arial"/>
-                            <w:b/>
-                            <w:bCs/>
-                            <w:color w:val="000000"/>
-                            <w:sz w:val="18"/>
-                            <w:szCs w:val="18"/>
-                          </w:rPr>
-                          <w:t>5</w:t>
-                        </w:r>
-                        <w:r>
-                          <w:rPr>
-                            <w:rFonts w:ascii="Arial" w:hAnsi="Arial" w:cs="Arial"/>
-                            <w:b/>
-                            <w:bCs/>
-                            <w:color w:val="000000"/>
-                            <w:sz w:val="18"/>
-                            <w:szCs w:val="18"/>
-                          </w:rPr>
-                          <w:t>}</w:t>
+                          <w:t>${GDEDA5}</w:t>
                         </w:r>
                       </w:p>
                     </w:tc>
